--- a/ReactJs-Redux-QuanLyGhiChu.docx
+++ b/ReactJs-Redux-QuanLyGhiChu.docx
@@ -3,6 +3,9 @@
 <w:document xmlns:wpc="http://schemas.microsoft.com/office/word/2010/wordprocessingCanvas" xmlns:mc="http://schemas.openxmlformats.org/markup-compatibility/2006" xmlns:o="urn:schemas-microsoft-com:office:office" xmlns:r="http://schemas.openxmlformats.org/officeDocument/2006/relationships" xmlns:m="http://schemas.openxmlformats.org/officeDocument/2006/math" xmlns:v="urn:schemas-microsoft-com:vml" xmlns:wp14="http://schemas.microsoft.com/office/word/2010/wordprocessingDrawing" xmlns:wp="http://schemas.openxmlformats.org/drawingml/2006/wordprocessingDrawing" xmlns:w10="urn:schemas-microsoft-com:office:word" xmlns:w="http://schemas.openxmlformats.org/wordprocessingml/2006/main" xmlns:w14="http://schemas.microsoft.com/office/word/2010/wordml" xmlns:wpg="http://schemas.microsoft.com/office/word/2010/wordprocessingGroup" xmlns:wpi="http://schemas.microsoft.com/office/word/2010/wordprocessingInk" xmlns:wne="http://schemas.microsoft.com/office/word/2006/wordml" xmlns:wps="http://schemas.microsoft.com/office/word/2010/wordprocessingShape" mc:Ignorable="w14 wp14">
   <w:body>
     <w:p>
+      <w:r>
+        <w:t>s</w:t>
+      </w:r>
       <w:r>
         <w:t xml:space="preserve">CÁC CHỨC NĂNG: </w:t>
       </w:r>
@@ -694,6 +697,86 @@
       <w:pPr>
         <w:pStyle w:val="ListParagraph"/>
         <w:numPr>
+          <w:ilvl w:val="3"/>
+          <w:numId w:val="1"/>
+        </w:numPr>
+      </w:pPr>
+      <w:r>
+        <w:t>HOẶC DÙNG HÀM on(): đây là kiểu callBack</w:t>
+      </w:r>
+    </w:p>
+    <w:p>
+      <w:pPr>
+        <w:pStyle w:val="ListParagraph"/>
+        <w:numPr>
+          <w:ilvl w:val="3"/>
+          <w:numId w:val="1"/>
+        </w:numPr>
+      </w:pPr>
+      <w:r>
+        <w:rPr>
+          <w:noProof/>
+        </w:rPr>
+        <w:lastRenderedPageBreak/>
+        <w:drawing>
+          <wp:inline distT="0" distB="0" distL="0" distR="0">
+            <wp:extent cx="4427228" cy="2152650"/>
+            <wp:effectExtent l="0" t="0" r="0" b="0"/>
+            <wp:docPr id="18" name="Picture 18"/>
+            <wp:cNvGraphicFramePr>
+              <a:graphicFrameLocks xmlns:a="http://schemas.openxmlformats.org/drawingml/2006/main" noChangeAspect="1"/>
+            </wp:cNvGraphicFramePr>
+            <a:graphic xmlns:a="http://schemas.openxmlformats.org/drawingml/2006/main">
+              <a:graphicData uri="http://schemas.openxmlformats.org/drawingml/2006/picture">
+                <pic:pic xmlns:pic="http://schemas.openxmlformats.org/drawingml/2006/picture">
+                  <pic:nvPicPr>
+                    <pic:cNvPr id="0" name="48442BC.tmp"/>
+                    <pic:cNvPicPr/>
+                  </pic:nvPicPr>
+                  <pic:blipFill>
+                    <a:blip r:embed="rId12">
+                      <a:extLst>
+                        <a:ext uri="{28A0092B-C50C-407E-A947-70E740481C1C}">
+                          <a14:useLocalDpi xmlns:a14="http://schemas.microsoft.com/office/drawing/2010/main" val="0"/>
+                        </a:ext>
+                      </a:extLst>
+                    </a:blip>
+                    <a:stretch>
+                      <a:fillRect/>
+                    </a:stretch>
+                  </pic:blipFill>
+                  <pic:spPr>
+                    <a:xfrm>
+                      <a:off x="0" y="0"/>
+                      <a:ext cx="4429262" cy="2153639"/>
+                    </a:xfrm>
+                    <a:prstGeom prst="rect">
+                      <a:avLst/>
+                    </a:prstGeom>
+                  </pic:spPr>
+                </pic:pic>
+              </a:graphicData>
+            </a:graphic>
+          </wp:inline>
+        </w:drawing>
+      </w:r>
+    </w:p>
+    <w:p>
+      <w:pPr>
+        <w:pStyle w:val="ListParagraph"/>
+        <w:numPr>
+          <w:ilvl w:val="3"/>
+          <w:numId w:val="1"/>
+        </w:numPr>
+      </w:pPr>
+      <w:r>
+        <w:t>Cả 2 cách trên điều được nhương On là callback, Once() là promise.</w:t>
+      </w:r>
+    </w:p>
+    <w:p>
+      <w:pPr>
+        <w:pStyle w:val="ListParagraph"/>
+        <w:numPr>
           <w:ilvl w:val="2"/>
           <w:numId w:val="1"/>
         </w:numPr>
@@ -702,7 +785,6 @@
         <w:rPr>
           <w:noProof/>
         </w:rPr>
-        <w:lastRenderedPageBreak/>
         <w:t xml:space="preserve"> </w:t>
       </w:r>
       <w:r>
@@ -725,7 +807,7 @@
                     <pic:cNvPicPr/>
                   </pic:nvPicPr>
                   <pic:blipFill>
-                    <a:blip r:embed="rId12">
+                    <a:blip r:embed="rId13">
                       <a:extLst>
                         <a:ext uri="{28A0092B-C50C-407E-A947-70E740481C1C}">
                           <a14:useLocalDpi xmlns:a14="http://schemas.microsoft.com/office/drawing/2010/main" val="0"/>
@@ -799,7 +881,7 @@
                     <pic:cNvPicPr/>
                   </pic:nvPicPr>
                   <pic:blipFill>
-                    <a:blip r:embed="rId13">
+                    <a:blip r:embed="rId14">
                       <a:extLst>
                         <a:ext uri="{28A0092B-C50C-407E-A947-70E740481C1C}">
                           <a14:useLocalDpi xmlns:a14="http://schemas.microsoft.com/office/drawing/2010/main" val="0"/>
@@ -895,6 +977,7 @@
         <w:rPr>
           <w:noProof/>
         </w:rPr>
+        <w:lastRenderedPageBreak/>
         <w:drawing>
           <wp:inline distT="0" distB="0" distL="0" distR="0">
             <wp:extent cx="4365953" cy="2392878"/>
@@ -911,7 +994,7 @@
                     <pic:cNvPicPr/>
                   </pic:nvPicPr>
                   <pic:blipFill>
-                    <a:blip r:embed="rId14">
+                    <a:blip r:embed="rId15">
                       <a:extLst>
                         <a:ext uri="{28A0092B-C50C-407E-A947-70E740481C1C}">
                           <a14:useLocalDpi xmlns:a14="http://schemas.microsoft.com/office/drawing/2010/main" val="0"/>
@@ -980,7 +1063,6 @@
         <w:rPr>
           <w:noProof/>
         </w:rPr>
-        <w:lastRenderedPageBreak/>
         <w:drawing>
           <wp:inline distT="0" distB="0" distL="0" distR="0">
             <wp:extent cx="3942097" cy="1995055"/>
@@ -997,7 +1079,7 @@
                     <pic:cNvPicPr/>
                   </pic:nvPicPr>
                   <pic:blipFill>
-                    <a:blip r:embed="rId15" cstate="print">
+                    <a:blip r:embed="rId16" cstate="print">
                       <a:extLst>
                         <a:ext uri="{28A0092B-C50C-407E-A947-70E740481C1C}">
                           <a14:useLocalDpi xmlns:a14="http://schemas.microsoft.com/office/drawing/2010/main" val="0"/>
@@ -1055,7 +1137,16 @@
         </w:numPr>
       </w:pPr>
       <w:r>
-        <w:t xml:space="preserve">Chức năng THÊM MỚI vào cơ sở dữ liệu: </w:t>
+        <w:t xml:space="preserve">Chức năng </w:t>
+      </w:r>
+      <w:r>
+        <w:rPr>
+          <w:b/>
+        </w:rPr>
+        <w:t xml:space="preserve">THÊM MỚI </w:t>
+      </w:r>
+      <w:r>
+        <w:t xml:space="preserve">vào cơ sở dữ liệu: </w:t>
       </w:r>
     </w:p>
     <w:p>
@@ -1118,6 +1209,7 @@
         <w:rPr>
           <w:noProof/>
         </w:rPr>
+        <w:lastRenderedPageBreak/>
         <w:drawing>
           <wp:inline distT="0" distB="0" distL="0" distR="0">
             <wp:extent cx="3128291" cy="2937452"/>
@@ -1134,7 +1226,7 @@
                     <pic:cNvPicPr/>
                   </pic:nvPicPr>
                   <pic:blipFill>
-                    <a:blip r:embed="rId16">
+                    <a:blip r:embed="rId17">
                       <a:extLst>
                         <a:ext uri="{28A0092B-C50C-407E-A947-70E740481C1C}">
                           <a14:useLocalDpi xmlns:a14="http://schemas.microsoft.com/office/drawing/2010/main" val="0"/>
@@ -1189,7 +1281,7 @@
                     <pic:cNvPicPr/>
                   </pic:nvPicPr>
                   <pic:blipFill>
-                    <a:blip r:embed="rId17">
+                    <a:blip r:embed="rId18">
                       <a:extLst>
                         <a:ext uri="{28A0092B-C50C-407E-A947-70E740481C1C}">
                           <a14:useLocalDpi xmlns:a14="http://schemas.microsoft.com/office/drawing/2010/main" val="0"/>
@@ -1244,7 +1336,7 @@
                     <pic:cNvPicPr/>
                   </pic:nvPicPr>
                   <pic:blipFill>
-                    <a:blip r:embed="rId18">
+                    <a:blip r:embed="rId19">
                       <a:extLst>
                         <a:ext uri="{28A0092B-C50C-407E-A947-70E740481C1C}">
                           <a14:useLocalDpi xmlns:a14="http://schemas.microsoft.com/office/drawing/2010/main" val="0"/>
@@ -1310,7 +1402,6 @@
         <w:rPr>
           <w:noProof/>
         </w:rPr>
-        <w:lastRenderedPageBreak/>
         <w:drawing>
           <wp:inline distT="0" distB="0" distL="0" distR="0">
             <wp:extent cx="2991828" cy="2535382"/>
@@ -1327,7 +1418,7 @@
                     <pic:cNvPicPr/>
                   </pic:nvPicPr>
                   <pic:blipFill>
-                    <a:blip r:embed="rId19" cstate="print">
+                    <a:blip r:embed="rId20" cstate="print">
                       <a:extLst>
                         <a:ext uri="{28A0092B-C50C-407E-A947-70E740481C1C}">
                           <a14:useLocalDpi xmlns:a14="http://schemas.microsoft.com/office/drawing/2010/main" val="0"/>
@@ -1397,7 +1488,7 @@
                     <pic:cNvPicPr/>
                   </pic:nvPicPr>
                   <pic:blipFill>
-                    <a:blip r:embed="rId20">
+                    <a:blip r:embed="rId21">
                       <a:extLst>
                         <a:ext uri="{28A0092B-C50C-407E-A947-70E740481C1C}">
                           <a14:useLocalDpi xmlns:a14="http://schemas.microsoft.com/office/drawing/2010/main" val="0"/>
@@ -1448,6 +1539,7 @@
         <w:rPr>
           <w:noProof/>
         </w:rPr>
+        <w:lastRenderedPageBreak/>
         <w:drawing>
           <wp:inline distT="0" distB="0" distL="0" distR="0">
             <wp:extent cx="3517900" cy="1756427"/>
@@ -1464,7 +1556,7 @@
                     <pic:cNvPicPr/>
                   </pic:nvPicPr>
                   <pic:blipFill>
-                    <a:blip r:embed="rId21">
+                    <a:blip r:embed="rId22">
                       <a:extLst>
                         <a:ext uri="{28A0092B-C50C-407E-A947-70E740481C1C}">
                           <a14:useLocalDpi xmlns:a14="http://schemas.microsoft.com/office/drawing/2010/main" val="0"/>
@@ -1523,6 +1615,759 @@
           <w:numId w:val="1"/>
         </w:numPr>
       </w:pPr>
+      <w:r>
+        <w:t>Thực hiện kết nối Store với component như mình đã học.</w:t>
+      </w:r>
+    </w:p>
+    <w:p>
+      <w:pPr>
+        <w:pStyle w:val="ListParagraph"/>
+        <w:numPr>
+          <w:ilvl w:val="7"/>
+          <w:numId w:val="1"/>
+        </w:numPr>
+      </w:pPr>
+      <w:r>
+        <w:rPr>
+          <w:noProof/>
+        </w:rPr>
+        <w:drawing>
+          <wp:inline distT="0" distB="0" distL="0" distR="0">
+            <wp:extent cx="3127373" cy="227170"/>
+            <wp:effectExtent l="0" t="0" r="0" b="1905"/>
+            <wp:docPr id="11" name="Picture 11"/>
+            <wp:cNvGraphicFramePr>
+              <a:graphicFrameLocks xmlns:a="http://schemas.openxmlformats.org/drawingml/2006/main" noChangeAspect="1"/>
+            </wp:cNvGraphicFramePr>
+            <a:graphic xmlns:a="http://schemas.openxmlformats.org/drawingml/2006/main">
+              <a:graphicData uri="http://schemas.openxmlformats.org/drawingml/2006/picture">
+                <pic:pic xmlns:pic="http://schemas.openxmlformats.org/drawingml/2006/picture">
+                  <pic:nvPicPr>
+                    <pic:cNvPr id="0" name="B28543C.tmp"/>
+                    <pic:cNvPicPr/>
+                  </pic:nvPicPr>
+                  <pic:blipFill>
+                    <a:blip r:embed="rId23">
+                      <a:extLst>
+                        <a:ext uri="{28A0092B-C50C-407E-A947-70E740481C1C}">
+                          <a14:useLocalDpi xmlns:a14="http://schemas.microsoft.com/office/drawing/2010/main" val="0"/>
+                        </a:ext>
+                      </a:extLst>
+                    </a:blip>
+                    <a:stretch>
+                      <a:fillRect/>
+                    </a:stretch>
+                  </pic:blipFill>
+                  <pic:spPr>
+                    <a:xfrm>
+                      <a:off x="0" y="0"/>
+                      <a:ext cx="3127811" cy="227202"/>
+                    </a:xfrm>
+                    <a:prstGeom prst="rect">
+                      <a:avLst/>
+                    </a:prstGeom>
+                  </pic:spPr>
+                </pic:pic>
+              </a:graphicData>
+            </a:graphic>
+          </wp:inline>
+        </w:drawing>
+      </w:r>
+    </w:p>
+    <w:p>
+      <w:pPr>
+        <w:pStyle w:val="ListParagraph"/>
+        <w:numPr>
+          <w:ilvl w:val="7"/>
+          <w:numId w:val="1"/>
+        </w:numPr>
+      </w:pPr>
+      <w:r>
+        <w:rPr>
+          <w:noProof/>
+        </w:rPr>
+        <w:drawing>
+          <wp:inline distT="0" distB="0" distL="0" distR="0">
+            <wp:extent cx="3670300" cy="2027204"/>
+            <wp:effectExtent l="0" t="0" r="6350" b="0"/>
+            <wp:docPr id="15" name="Picture 15"/>
+            <wp:cNvGraphicFramePr>
+              <a:graphicFrameLocks xmlns:a="http://schemas.openxmlformats.org/drawingml/2006/main" noChangeAspect="1"/>
+            </wp:cNvGraphicFramePr>
+            <a:graphic xmlns:a="http://schemas.openxmlformats.org/drawingml/2006/main">
+              <a:graphicData uri="http://schemas.openxmlformats.org/drawingml/2006/picture">
+                <pic:pic xmlns:pic="http://schemas.openxmlformats.org/drawingml/2006/picture">
+                  <pic:nvPicPr>
+                    <pic:cNvPr id="0" name="B289AFD.tmp"/>
+                    <pic:cNvPicPr/>
+                  </pic:nvPicPr>
+                  <pic:blipFill>
+                    <a:blip r:embed="rId24">
+                      <a:extLst>
+                        <a:ext uri="{28A0092B-C50C-407E-A947-70E740481C1C}">
+                          <a14:useLocalDpi xmlns:a14="http://schemas.microsoft.com/office/drawing/2010/main" val="0"/>
+                        </a:ext>
+                      </a:extLst>
+                    </a:blip>
+                    <a:stretch>
+                      <a:fillRect/>
+                    </a:stretch>
+                  </pic:blipFill>
+                  <pic:spPr>
+                    <a:xfrm>
+                      <a:off x="0" y="0"/>
+                      <a:ext cx="3671898" cy="2028087"/>
+                    </a:xfrm>
+                    <a:prstGeom prst="rect">
+                      <a:avLst/>
+                    </a:prstGeom>
+                  </pic:spPr>
+                </pic:pic>
+              </a:graphicData>
+            </a:graphic>
+          </wp:inline>
+        </w:drawing>
+      </w:r>
+    </w:p>
+    <w:p>
+      <w:pPr>
+        <w:pStyle w:val="ListParagraph"/>
+        <w:numPr>
+          <w:ilvl w:val="7"/>
+          <w:numId w:val="1"/>
+        </w:numPr>
+      </w:pPr>
+      <w:r>
+        <w:rPr>
+          <w:noProof/>
+        </w:rPr>
+        <w:drawing>
+          <wp:inline distT="0" distB="0" distL="0" distR="0">
+            <wp:extent cx="3670300" cy="1727686"/>
+            <wp:effectExtent l="0" t="0" r="6350" b="6350"/>
+            <wp:docPr id="16" name="Picture 16"/>
+            <wp:cNvGraphicFramePr>
+              <a:graphicFrameLocks xmlns:a="http://schemas.openxmlformats.org/drawingml/2006/main" noChangeAspect="1"/>
+            </wp:cNvGraphicFramePr>
+            <a:graphic xmlns:a="http://schemas.openxmlformats.org/drawingml/2006/main">
+              <a:graphicData uri="http://schemas.openxmlformats.org/drawingml/2006/picture">
+                <pic:pic xmlns:pic="http://schemas.openxmlformats.org/drawingml/2006/picture">
+                  <pic:nvPicPr>
+                    <pic:cNvPr id="0" name="B2849B4.tmp"/>
+                    <pic:cNvPicPr/>
+                  </pic:nvPicPr>
+                  <pic:blipFill>
+                    <a:blip r:embed="rId25">
+                      <a:extLst>
+                        <a:ext uri="{28A0092B-C50C-407E-A947-70E740481C1C}">
+                          <a14:useLocalDpi xmlns:a14="http://schemas.microsoft.com/office/drawing/2010/main" val="0"/>
+                        </a:ext>
+                      </a:extLst>
+                    </a:blip>
+                    <a:stretch>
+                      <a:fillRect/>
+                    </a:stretch>
+                  </pic:blipFill>
+                  <pic:spPr>
+                    <a:xfrm>
+                      <a:off x="0" y="0"/>
+                      <a:ext cx="3676676" cy="1730687"/>
+                    </a:xfrm>
+                    <a:prstGeom prst="rect">
+                      <a:avLst/>
+                    </a:prstGeom>
+                  </pic:spPr>
+                </pic:pic>
+              </a:graphicData>
+            </a:graphic>
+          </wp:inline>
+        </w:drawing>
+      </w:r>
+    </w:p>
+    <w:p>
+      <w:pPr>
+        <w:pStyle w:val="ListParagraph"/>
+        <w:numPr>
+          <w:ilvl w:val="5"/>
+          <w:numId w:val="1"/>
+        </w:numPr>
+      </w:pPr>
+      <w:r>
+        <w:t>Truyền tham số vào</w:t>
+      </w:r>
+      <w:r>
+        <w:t xml:space="preserve"> Store và</w:t>
+      </w:r>
+      <w:r>
+        <w:t xml:space="preserve"> xử lý </w:t>
+      </w:r>
+      <w:r>
+        <w:t xml:space="preserve">tham số ấy </w:t>
+      </w:r>
+      <w:r>
+        <w:t>trong store:</w:t>
+      </w:r>
+    </w:p>
+    <w:p>
+      <w:pPr>
+        <w:pStyle w:val="ListParagraph"/>
+        <w:numPr>
+          <w:ilvl w:val="6"/>
+          <w:numId w:val="1"/>
+        </w:numPr>
+      </w:pPr>
+      <w:r>
+        <w:t>Truyền tham số vào các Reducer(các chỉ thị, thực thi) ở trong store</w:t>
+      </w:r>
+      <w:r>
+        <w:t xml:space="preserve"> với cú pháp thực thi là: action.tenThamSo .</w:t>
+      </w:r>
+    </w:p>
+    <w:p>
+      <w:pPr>
+        <w:pStyle w:val="ListParagraph"/>
+        <w:numPr>
+          <w:ilvl w:val="6"/>
+          <w:numId w:val="1"/>
+        </w:numPr>
+      </w:pPr>
+      <w:r>
+        <w:rPr>
+          <w:noProof/>
+        </w:rPr>
+        <w:lastRenderedPageBreak/>
+        <w:drawing>
+          <wp:inline distT="0" distB="0" distL="0" distR="0">
+            <wp:extent cx="3610943" cy="1136650"/>
+            <wp:effectExtent l="0" t="0" r="8890" b="6350"/>
+            <wp:docPr id="17" name="Picture 17"/>
+            <wp:cNvGraphicFramePr>
+              <a:graphicFrameLocks xmlns:a="http://schemas.openxmlformats.org/drawingml/2006/main" noChangeAspect="1"/>
+            </wp:cNvGraphicFramePr>
+            <a:graphic xmlns:a="http://schemas.openxmlformats.org/drawingml/2006/main">
+              <a:graphicData uri="http://schemas.openxmlformats.org/drawingml/2006/picture">
+                <pic:pic xmlns:pic="http://schemas.openxmlformats.org/drawingml/2006/picture">
+                  <pic:nvPicPr>
+                    <pic:cNvPr id="0" name="B2872B8.tmp"/>
+                    <pic:cNvPicPr/>
+                  </pic:nvPicPr>
+                  <pic:blipFill>
+                    <a:blip r:embed="rId26">
+                      <a:extLst>
+                        <a:ext uri="{28A0092B-C50C-407E-A947-70E740481C1C}">
+                          <a14:useLocalDpi xmlns:a14="http://schemas.microsoft.com/office/drawing/2010/main" val="0"/>
+                        </a:ext>
+                      </a:extLst>
+                    </a:blip>
+                    <a:stretch>
+                      <a:fillRect/>
+                    </a:stretch>
+                  </pic:blipFill>
+                  <pic:spPr>
+                    <a:xfrm>
+                      <a:off x="0" y="0"/>
+                      <a:ext cx="3611447" cy="1136809"/>
+                    </a:xfrm>
+                    <a:prstGeom prst="rect">
+                      <a:avLst/>
+                    </a:prstGeom>
+                  </pic:spPr>
+                </pic:pic>
+              </a:graphicData>
+            </a:graphic>
+          </wp:inline>
+        </w:drawing>
+      </w:r>
+    </w:p>
+    <w:p>
+      <w:pPr>
+        <w:pStyle w:val="ListParagraph"/>
+        <w:numPr>
+          <w:ilvl w:val="6"/>
+          <w:numId w:val="1"/>
+        </w:numPr>
+      </w:pPr>
+      <w:r>
+        <w:rPr>
+          <w:noProof/>
+        </w:rPr>
+        <w:drawing>
+          <wp:inline distT="0" distB="0" distL="0" distR="0">
+            <wp:extent cx="3540394" cy="1739900"/>
+            <wp:effectExtent l="0" t="0" r="3175" b="0"/>
+            <wp:docPr id="20" name="Picture 20"/>
+            <wp:cNvGraphicFramePr>
+              <a:graphicFrameLocks xmlns:a="http://schemas.openxmlformats.org/drawingml/2006/main" noChangeAspect="1"/>
+            </wp:cNvGraphicFramePr>
+            <a:graphic xmlns:a="http://schemas.openxmlformats.org/drawingml/2006/main">
+              <a:graphicData uri="http://schemas.openxmlformats.org/drawingml/2006/picture">
+                <pic:pic xmlns:pic="http://schemas.openxmlformats.org/drawingml/2006/picture">
+                  <pic:nvPicPr>
+                    <pic:cNvPr id="0" name="B28FEA5.tmp"/>
+                    <pic:cNvPicPr/>
+                  </pic:nvPicPr>
+                  <pic:blipFill>
+                    <a:blip r:embed="rId27">
+                      <a:extLst>
+                        <a:ext uri="{28A0092B-C50C-407E-A947-70E740481C1C}">
+                          <a14:useLocalDpi xmlns:a14="http://schemas.microsoft.com/office/drawing/2010/main" val="0"/>
+                        </a:ext>
+                      </a:extLst>
+                    </a:blip>
+                    <a:stretch>
+                      <a:fillRect/>
+                    </a:stretch>
+                  </pic:blipFill>
+                  <pic:spPr>
+                    <a:xfrm>
+                      <a:off x="0" y="0"/>
+                      <a:ext cx="3546770" cy="1743033"/>
+                    </a:xfrm>
+                    <a:prstGeom prst="rect">
+                      <a:avLst/>
+                    </a:prstGeom>
+                  </pic:spPr>
+                </pic:pic>
+              </a:graphicData>
+            </a:graphic>
+          </wp:inline>
+        </w:drawing>
+      </w:r>
+    </w:p>
+    <w:p>
+      <w:pPr>
+        <w:pStyle w:val="ListParagraph"/>
+        <w:numPr>
+          <w:ilvl w:val="6"/>
+          <w:numId w:val="1"/>
+        </w:numPr>
+      </w:pPr>
+      <w:r>
+        <w:rPr>
+          <w:noProof/>
+        </w:rPr>
+        <w:drawing>
+          <wp:inline distT="0" distB="0" distL="0" distR="0">
+            <wp:extent cx="3689350" cy="1950484"/>
+            <wp:effectExtent l="0" t="0" r="6350" b="0"/>
+            <wp:docPr id="19" name="Picture 19"/>
+            <wp:cNvGraphicFramePr>
+              <a:graphicFrameLocks xmlns:a="http://schemas.openxmlformats.org/drawingml/2006/main" noChangeAspect="1"/>
+            </wp:cNvGraphicFramePr>
+            <a:graphic xmlns:a="http://schemas.openxmlformats.org/drawingml/2006/main">
+              <a:graphicData uri="http://schemas.openxmlformats.org/drawingml/2006/picture">
+                <pic:pic xmlns:pic="http://schemas.openxmlformats.org/drawingml/2006/picture">
+                  <pic:nvPicPr>
+                    <pic:cNvPr id="0" name="B28105F.tmp"/>
+                    <pic:cNvPicPr/>
+                  </pic:nvPicPr>
+                  <pic:blipFill>
+                    <a:blip r:embed="rId28">
+                      <a:extLst>
+                        <a:ext uri="{28A0092B-C50C-407E-A947-70E740481C1C}">
+                          <a14:useLocalDpi xmlns:a14="http://schemas.microsoft.com/office/drawing/2010/main" val="0"/>
+                        </a:ext>
+                      </a:extLst>
+                    </a:blip>
+                    <a:stretch>
+                      <a:fillRect/>
+                    </a:stretch>
+                  </pic:blipFill>
+                  <pic:spPr>
+                    <a:xfrm>
+                      <a:off x="0" y="0"/>
+                      <a:ext cx="3695702" cy="1953842"/>
+                    </a:xfrm>
+                    <a:prstGeom prst="rect">
+                      <a:avLst/>
+                    </a:prstGeom>
+                  </pic:spPr>
+                </pic:pic>
+              </a:graphicData>
+            </a:graphic>
+          </wp:inline>
+        </w:drawing>
+      </w:r>
+    </w:p>
+    <w:p>
+      <w:pPr>
+        <w:pStyle w:val="ListParagraph"/>
+        <w:numPr>
+          <w:ilvl w:val="5"/>
+          <w:numId w:val="1"/>
+        </w:numPr>
+      </w:pPr>
+      <w:r>
+        <w:t>Hoàn chỉnh chức năng THÊM MỚI data:</w:t>
+      </w:r>
+    </w:p>
+    <w:p>
+      <w:pPr>
+        <w:pStyle w:val="ListParagraph"/>
+        <w:numPr>
+          <w:ilvl w:val="6"/>
+          <w:numId w:val="1"/>
+        </w:numPr>
+      </w:pPr>
+      <w:r>
+        <w:t>Sau khi store nhận được dữ liệu thì dùng hàm Push() đẩy item lên CSDL Firebase</w:t>
+      </w:r>
+    </w:p>
+    <w:p>
+      <w:pPr>
+        <w:pStyle w:val="ListParagraph"/>
+        <w:numPr>
+          <w:ilvl w:val="6"/>
+          <w:numId w:val="1"/>
+        </w:numPr>
+      </w:pPr>
+      <w:r>
+        <w:rPr>
+          <w:noProof/>
+        </w:rPr>
+        <w:drawing>
+          <wp:inline distT="0" distB="0" distL="0" distR="0">
+            <wp:extent cx="3677344" cy="2254250"/>
+            <wp:effectExtent l="0" t="0" r="0" b="0"/>
+            <wp:docPr id="21" name="Picture 21"/>
+            <wp:cNvGraphicFramePr>
+              <a:graphicFrameLocks xmlns:a="http://schemas.openxmlformats.org/drawingml/2006/main" noChangeAspect="1"/>
+            </wp:cNvGraphicFramePr>
+            <a:graphic xmlns:a="http://schemas.openxmlformats.org/drawingml/2006/main">
+              <a:graphicData uri="http://schemas.openxmlformats.org/drawingml/2006/picture">
+                <pic:pic xmlns:pic="http://schemas.openxmlformats.org/drawingml/2006/picture">
+                  <pic:nvPicPr>
+                    <pic:cNvPr id="0" name="B28FDCC.tmp"/>
+                    <pic:cNvPicPr/>
+                  </pic:nvPicPr>
+                  <pic:blipFill>
+                    <a:blip r:embed="rId29">
+                      <a:extLst>
+                        <a:ext uri="{28A0092B-C50C-407E-A947-70E740481C1C}">
+                          <a14:useLocalDpi xmlns:a14="http://schemas.microsoft.com/office/drawing/2010/main" val="0"/>
+                        </a:ext>
+                      </a:extLst>
+                    </a:blip>
+                    <a:stretch>
+                      <a:fillRect/>
+                    </a:stretch>
+                  </pic:blipFill>
+                  <pic:spPr>
+                    <a:xfrm>
+                      <a:off x="0" y="0"/>
+                      <a:ext cx="3679382" cy="2255499"/>
+                    </a:xfrm>
+                    <a:prstGeom prst="rect">
+                      <a:avLst/>
+                    </a:prstGeom>
+                  </pic:spPr>
+                </pic:pic>
+              </a:graphicData>
+            </a:graphic>
+          </wp:inline>
+        </w:drawing>
+      </w:r>
+    </w:p>
+    <w:p>
+      <w:pPr>
+        <w:pStyle w:val="ListParagraph"/>
+        <w:ind w:left="1440"/>
+      </w:pPr>
+    </w:p>
+    <w:p>
+      <w:pPr>
+        <w:pStyle w:val="ListParagraph"/>
+        <w:numPr>
+          <w:ilvl w:val="1"/>
+          <w:numId w:val="1"/>
+        </w:numPr>
+      </w:pPr>
+      <w:r>
+        <w:t>Chức năng LẤY DỮ LIỆU từ CSDL và IN DỮ LIỆU ra ở &lt;NoteList&gt;:</w:t>
+      </w:r>
+    </w:p>
+    <w:p>
+      <w:pPr>
+        <w:pStyle w:val="ListParagraph"/>
+        <w:numPr>
+          <w:ilvl w:val="2"/>
+          <w:numId w:val="1"/>
+        </w:numPr>
+      </w:pPr>
+      <w:r>
+        <w:lastRenderedPageBreak/>
+        <w:t>Gồm 2 bước :</w:t>
+      </w:r>
+    </w:p>
+    <w:p>
+      <w:pPr>
+        <w:pStyle w:val="ListParagraph"/>
+        <w:numPr>
+          <w:ilvl w:val="3"/>
+          <w:numId w:val="1"/>
+        </w:numPr>
+      </w:pPr>
+      <w:r>
+        <w:t>1.Lấy dữ liệu từ FIREBASE</w:t>
+      </w:r>
+      <w:r>
+        <w:t>:</w:t>
+      </w:r>
+    </w:p>
+    <w:p>
+      <w:pPr>
+        <w:pStyle w:val="ListParagraph"/>
+        <w:numPr>
+          <w:ilvl w:val="4"/>
+          <w:numId w:val="1"/>
+        </w:numPr>
+      </w:pPr>
+      <w:r>
+        <w:rPr>
+          <w:noProof/>
+        </w:rPr>
+        <w:drawing>
+          <wp:inline distT="0" distB="0" distL="0" distR="0">
+            <wp:extent cx="5041900" cy="3330623"/>
+            <wp:effectExtent l="0" t="0" r="6350" b="3175"/>
+            <wp:docPr id="24" name="Picture 24"/>
+            <wp:cNvGraphicFramePr>
+              <a:graphicFrameLocks xmlns:a="http://schemas.openxmlformats.org/drawingml/2006/main" noChangeAspect="1"/>
+            </wp:cNvGraphicFramePr>
+            <a:graphic xmlns:a="http://schemas.openxmlformats.org/drawingml/2006/main">
+              <a:graphicData uri="http://schemas.openxmlformats.org/drawingml/2006/picture">
+                <pic:pic xmlns:pic="http://schemas.openxmlformats.org/drawingml/2006/picture">
+                  <pic:nvPicPr>
+                    <pic:cNvPr id="0" name="484E49B.tmp"/>
+                    <pic:cNvPicPr/>
+                  </pic:nvPicPr>
+                  <pic:blipFill>
+                    <a:blip r:embed="rId30">
+                      <a:extLst>
+                        <a:ext uri="{28A0092B-C50C-407E-A947-70E740481C1C}">
+                          <a14:useLocalDpi xmlns:a14="http://schemas.microsoft.com/office/drawing/2010/main" val="0"/>
+                        </a:ext>
+                      </a:extLst>
+                    </a:blip>
+                    <a:stretch>
+                      <a:fillRect/>
+                    </a:stretch>
+                  </pic:blipFill>
+                  <pic:spPr>
+                    <a:xfrm>
+                      <a:off x="0" y="0"/>
+                      <a:ext cx="5046650" cy="3333761"/>
+                    </a:xfrm>
+                    <a:prstGeom prst="rect">
+                      <a:avLst/>
+                    </a:prstGeom>
+                  </pic:spPr>
+                </pic:pic>
+              </a:graphicData>
+            </a:graphic>
+          </wp:inline>
+        </w:drawing>
+      </w:r>
+    </w:p>
+    <w:p>
+      <w:pPr>
+        <w:pStyle w:val="ListParagraph"/>
+        <w:numPr>
+          <w:ilvl w:val="4"/>
+          <w:numId w:val="1"/>
+        </w:numPr>
+      </w:pPr>
+      <w:r>
+        <w:t>‘notes’ chính là dữ liệu data trên firebase</w:t>
+      </w:r>
+      <w:r>
+        <w:t>.</w:t>
+      </w:r>
+    </w:p>
+    <w:p>
+      <w:pPr>
+        <w:pStyle w:val="ListParagraph"/>
+        <w:numPr>
+          <w:ilvl w:val="4"/>
+          <w:numId w:val="1"/>
+        </w:numPr>
+      </w:pPr>
+      <w:r>
+        <w:t>notes.val() là 1 object chứa nhiều object con khác</w:t>
+      </w:r>
+      <w:r>
+        <w:t xml:space="preserve">, vì thế, cần phải biến đổi </w:t>
+      </w:r>
+      <w:r>
+        <w:t xml:space="preserve">(convert) </w:t>
+      </w:r>
+      <w:r>
+        <w:t>object lớn ấy thành các object item con bằng cách trên.</w:t>
+      </w:r>
+    </w:p>
+    <w:p>
+      <w:pPr>
+        <w:pStyle w:val="ListParagraph"/>
+        <w:numPr>
+          <w:ilvl w:val="4"/>
+          <w:numId w:val="1"/>
+        </w:numPr>
+      </w:pPr>
+      <w:r>
+        <w:t>Tạo 1 cái mảng ‘dataArray’ và đẩy các đối tượng trên vào mảng bằng hàm .push().</w:t>
+      </w:r>
+    </w:p>
+    <w:p>
+      <w:pPr>
+        <w:pStyle w:val="ListParagraph"/>
+        <w:numPr>
+          <w:ilvl w:val="4"/>
+          <w:numId w:val="1"/>
+        </w:numPr>
+      </w:pPr>
+      <w:r>
+        <w:t>Cập nhật lại State bằng mảng vừa tạo.</w:t>
+      </w:r>
+    </w:p>
+    <w:p>
+      <w:pPr>
+        <w:pStyle w:val="ListParagraph"/>
+        <w:numPr>
+          <w:ilvl w:val="3"/>
+          <w:numId w:val="1"/>
+        </w:numPr>
+      </w:pPr>
+      <w:r>
+        <w:t>2.In dữ liệu ra bằng hàm F</w:t>
+      </w:r>
+      <w:r>
+        <w:t>oreac</w:t>
+      </w:r>
+      <w:r>
+        <w:t>h() hoặc map():</w:t>
+      </w:r>
+    </w:p>
+    <w:p>
+      <w:pPr>
+        <w:pStyle w:val="ListParagraph"/>
+        <w:numPr>
+          <w:ilvl w:val="4"/>
+          <w:numId w:val="1"/>
+        </w:numPr>
+      </w:pPr>
+      <w:r>
+        <w:t>Map():</w:t>
+      </w:r>
+    </w:p>
+    <w:p>
+      <w:pPr>
+        <w:pStyle w:val="ListParagraph"/>
+        <w:numPr>
+          <w:ilvl w:val="5"/>
+          <w:numId w:val="1"/>
+        </w:numPr>
+      </w:pPr>
+      <w:r>
+        <w:rPr>
+          <w:noProof/>
+        </w:rPr>
+        <w:drawing>
+          <wp:inline distT="0" distB="0" distL="0" distR="0">
+            <wp:extent cx="3397250" cy="1751858"/>
+            <wp:effectExtent l="0" t="0" r="0" b="1270"/>
+            <wp:docPr id="25" name="Picture 25"/>
+            <wp:cNvGraphicFramePr>
+              <a:graphicFrameLocks xmlns:a="http://schemas.openxmlformats.org/drawingml/2006/main" noChangeAspect="1"/>
+            </wp:cNvGraphicFramePr>
+            <a:graphic xmlns:a="http://schemas.openxmlformats.org/drawingml/2006/main">
+              <a:graphicData uri="http://schemas.openxmlformats.org/drawingml/2006/picture">
+                <pic:pic xmlns:pic="http://schemas.openxmlformats.org/drawingml/2006/picture">
+                  <pic:nvPicPr>
+                    <pic:cNvPr id="0" name="484E651.tmp"/>
+                    <pic:cNvPicPr/>
+                  </pic:nvPicPr>
+                  <pic:blipFill>
+                    <a:blip r:embed="rId31" cstate="print">
+                      <a:extLst>
+                        <a:ext uri="{28A0092B-C50C-407E-A947-70E740481C1C}">
+                          <a14:useLocalDpi xmlns:a14="http://schemas.microsoft.com/office/drawing/2010/main" val="0"/>
+                        </a:ext>
+                      </a:extLst>
+                    </a:blip>
+                    <a:stretch>
+                      <a:fillRect/>
+                    </a:stretch>
+                  </pic:blipFill>
+                  <pic:spPr>
+                    <a:xfrm>
+                      <a:off x="0" y="0"/>
+                      <a:ext cx="3397250" cy="1751858"/>
+                    </a:xfrm>
+                    <a:prstGeom prst="rect">
+                      <a:avLst/>
+                    </a:prstGeom>
+                  </pic:spPr>
+                </pic:pic>
+              </a:graphicData>
+            </a:graphic>
+          </wp:inline>
+        </w:drawing>
+      </w:r>
+    </w:p>
+    <w:p>
+      <w:pPr>
+        <w:pStyle w:val="ListParagraph"/>
+        <w:numPr>
+          <w:ilvl w:val="4"/>
+          <w:numId w:val="1"/>
+        </w:numPr>
+      </w:pPr>
+      <w:r>
+        <w:t>ForEach(): Thực hiện không được vì:</w:t>
+      </w:r>
+    </w:p>
+    <w:p>
+      <w:pPr>
+        <w:pStyle w:val="ListParagraph"/>
+        <w:numPr>
+          <w:ilvl w:val="5"/>
+          <w:numId w:val="1"/>
+        </w:numPr>
+      </w:pPr>
+      <w:r>
+        <w:t>ForEach() không thể trả về (return) bất kỳ giá trị nào. Bất kỳ giá trị nào trả về đều bị loại bỏ (</w:t>
+      </w:r>
+      <w:r>
+        <w:rPr>
+          <w:rFonts w:ascii="Segoe UI" w:hAnsi="Segoe UI" w:cs="Segoe UI"/>
+          <w:color w:val="1B1B1B"/>
+          <w:spacing w:val="-1"/>
+          <w:sz w:val="27"/>
+          <w:szCs w:val="27"/>
+          <w:shd w:val="clear" w:color="auto" w:fill="FFFFFF"/>
+        </w:rPr>
+        <w:t>undefined</w:t>
+      </w:r>
+      <w:r>
+        <w:t>).</w:t>
+      </w:r>
+    </w:p>
+    <w:p>
+      <w:pPr>
+        <w:pStyle w:val="ListParagraph"/>
+        <w:numPr>
+          <w:ilvl w:val="5"/>
+          <w:numId w:val="1"/>
+        </w:numPr>
+      </w:pPr>
+      <w:hyperlink r:id="rId32" w:history="1">
+        <w:r>
+          <w:rPr>
+            <w:rStyle w:val="Hyperlink"/>
+          </w:rPr>
+          <w:t>https://viblo.asia/p/so-sanh-foreach-va-map-trong-javascript-L4x5x1YBKBM</w:t>
+        </w:r>
+      </w:hyperlink>
       <w:bookmarkStart w:id="0" w:name="_GoBack"/>
       <w:bookmarkEnd w:id="0"/>
     </w:p>
@@ -2437,7 +3282,7 @@
 </file>
 
 <file path=customXml/itemProps1.xml><?xml version="1.0" encoding="utf-8"?>
-<ds:datastoreItem xmlns:ds="http://schemas.openxmlformats.org/officeDocument/2006/customXml" ds:itemID="{743EFB0D-9F2B-4034-A34C-5D74E54D8F97}">
+<ds:datastoreItem xmlns:ds="http://schemas.openxmlformats.org/officeDocument/2006/customXml" ds:itemID="{684DE4AF-D6E8-44FA-AD51-E21083F216A2}">
   <ds:schemaRefs>
     <ds:schemaRef ds:uri="http://schemas.openxmlformats.org/officeDocument/2006/bibliography"/>
   </ds:schemaRefs>

--- a/ReactJs-Redux-QuanLyGhiChu.docx
+++ b/ReactJs-Redux-QuanLyGhiChu.docx
@@ -452,7 +452,6 @@
         <w:rPr>
           <w:noProof/>
         </w:rPr>
-        <w:lastRenderedPageBreak/>
         <w:drawing>
           <wp:inline distT="0" distB="0" distL="0" distR="0">
             <wp:extent cx="4136843" cy="1995055"/>
@@ -517,6 +516,7 @@
         </w:numPr>
       </w:pPr>
       <w:r>
+        <w:lastRenderedPageBreak/>
         <w:t>Import Firebase:</w:t>
       </w:r>
     </w:p>
@@ -717,7 +717,6 @@
         <w:rPr>
           <w:noProof/>
         </w:rPr>
-        <w:lastRenderedPageBreak/>
         <w:drawing>
           <wp:inline distT="0" distB="0" distL="0" distR="0">
             <wp:extent cx="4427228" cy="2152650"/>
@@ -847,6 +846,7 @@
         <w:rPr>
           <w:b/>
         </w:rPr>
+        <w:lastRenderedPageBreak/>
         <w:t>SỬA DỮ LIỆU</w:t>
       </w:r>
       <w:r>
@@ -977,7 +977,6 @@
         <w:rPr>
           <w:noProof/>
         </w:rPr>
-        <w:lastRenderedPageBreak/>
         <w:drawing>
           <wp:inline distT="0" distB="0" distL="0" distR="0">
             <wp:extent cx="4365953" cy="2392878"/>
@@ -1835,7 +1834,6 @@
         <w:rPr>
           <w:noProof/>
         </w:rPr>
-        <w:lastRenderedPageBreak/>
         <w:drawing>
           <wp:inline distT="0" distB="0" distL="0" distR="0">
             <wp:extent cx="3610943" cy="1136650"/>
@@ -1891,6 +1889,7 @@
         <w:rPr>
           <w:noProof/>
         </w:rPr>
+        <w:lastRenderedPageBreak/>
         <w:drawing>
           <wp:inline distT="0" distB="0" distL="0" distR="0">
             <wp:extent cx="3540394" cy="1739900"/>
@@ -2095,37 +2094,37 @@
         </w:numPr>
       </w:pPr>
       <w:r>
+        <w:t>Gồm 2 bước :</w:t>
+      </w:r>
+    </w:p>
+    <w:p>
+      <w:pPr>
+        <w:pStyle w:val="ListParagraph"/>
+        <w:numPr>
+          <w:ilvl w:val="3"/>
+          <w:numId w:val="1"/>
+        </w:numPr>
+      </w:pPr>
+      <w:r>
+        <w:t>1.Lấy dữ liệu từ FIREBASE</w:t>
+      </w:r>
+      <w:r>
+        <w:t>:</w:t>
+      </w:r>
+    </w:p>
+    <w:p>
+      <w:pPr>
+        <w:pStyle w:val="ListParagraph"/>
+        <w:numPr>
+          <w:ilvl w:val="4"/>
+          <w:numId w:val="1"/>
+        </w:numPr>
+      </w:pPr>
+      <w:r>
+        <w:rPr>
+          <w:noProof/>
+        </w:rPr>
         <w:lastRenderedPageBreak/>
-        <w:t>Gồm 2 bước :</w:t>
-      </w:r>
-    </w:p>
-    <w:p>
-      <w:pPr>
-        <w:pStyle w:val="ListParagraph"/>
-        <w:numPr>
-          <w:ilvl w:val="3"/>
-          <w:numId w:val="1"/>
-        </w:numPr>
-      </w:pPr>
-      <w:r>
-        <w:t>1.Lấy dữ liệu từ FIREBASE</w:t>
-      </w:r>
-      <w:r>
-        <w:t>:</w:t>
-      </w:r>
-    </w:p>
-    <w:p>
-      <w:pPr>
-        <w:pStyle w:val="ListParagraph"/>
-        <w:numPr>
-          <w:ilvl w:val="4"/>
-          <w:numId w:val="1"/>
-        </w:numPr>
-      </w:pPr>
-      <w:r>
-        <w:rPr>
-          <w:noProof/>
-        </w:rPr>
         <w:drawing>
           <wp:inline distT="0" distB="0" distL="0" distR="0">
             <wp:extent cx="5041900" cy="3330623"/>
@@ -2193,10 +2192,7 @@
         </w:numPr>
       </w:pPr>
       <w:r>
-        <w:t>notes.val() là 1 object chứa nhiều object con khác</w:t>
-      </w:r>
-      <w:r>
-        <w:t xml:space="preserve">, vì thế, cần phải biến đổi </w:t>
+        <w:t xml:space="preserve">notes.val() là 1 object chứa nhiều object con khác, vì thế, cần phải biến đổi </w:t>
       </w:r>
       <w:r>
         <w:t xml:space="preserve">(convert) </w:t>
@@ -2318,6 +2314,73 @@
       <w:pPr>
         <w:pStyle w:val="ListParagraph"/>
         <w:numPr>
+          <w:ilvl w:val="5"/>
+          <w:numId w:val="1"/>
+        </w:numPr>
+      </w:pPr>
+      <w:r>
+        <w:t>Hoặc:</w:t>
+      </w:r>
+    </w:p>
+    <w:p>
+      <w:pPr>
+        <w:pStyle w:val="ListParagraph"/>
+        <w:numPr>
+          <w:ilvl w:val="5"/>
+          <w:numId w:val="1"/>
+        </w:numPr>
+      </w:pPr>
+      <w:r>
+        <w:rPr>
+          <w:noProof/>
+        </w:rPr>
+        <w:drawing>
+          <wp:inline distT="0" distB="0" distL="0" distR="0">
+            <wp:extent cx="3219752" cy="2019300"/>
+            <wp:effectExtent l="0" t="0" r="0" b="0"/>
+            <wp:docPr id="22" name="Picture 22"/>
+            <wp:cNvGraphicFramePr>
+              <a:graphicFrameLocks xmlns:a="http://schemas.openxmlformats.org/drawingml/2006/main" noChangeAspect="1"/>
+            </wp:cNvGraphicFramePr>
+            <a:graphic xmlns:a="http://schemas.openxmlformats.org/drawingml/2006/main">
+              <a:graphicData uri="http://schemas.openxmlformats.org/drawingml/2006/picture">
+                <pic:pic xmlns:pic="http://schemas.openxmlformats.org/drawingml/2006/picture">
+                  <pic:nvPicPr>
+                    <pic:cNvPr id="0" name="B68E5CE.tmp"/>
+                    <pic:cNvPicPr/>
+                  </pic:nvPicPr>
+                  <pic:blipFill>
+                    <a:blip r:embed="rId32" cstate="print">
+                      <a:extLst>
+                        <a:ext uri="{28A0092B-C50C-407E-A947-70E740481C1C}">
+                          <a14:useLocalDpi xmlns:a14="http://schemas.microsoft.com/office/drawing/2010/main" val="0"/>
+                        </a:ext>
+                      </a:extLst>
+                    </a:blip>
+                    <a:stretch>
+                      <a:fillRect/>
+                    </a:stretch>
+                  </pic:blipFill>
+                  <pic:spPr>
+                    <a:xfrm>
+                      <a:off x="0" y="0"/>
+                      <a:ext cx="3226490" cy="2023526"/>
+                    </a:xfrm>
+                    <a:prstGeom prst="rect">
+                      <a:avLst/>
+                    </a:prstGeom>
+                  </pic:spPr>
+                </pic:pic>
+              </a:graphicData>
+            </a:graphic>
+          </wp:inline>
+        </w:drawing>
+      </w:r>
+    </w:p>
+    <w:p>
+      <w:pPr>
+        <w:pStyle w:val="ListParagraph"/>
+        <w:numPr>
           <w:ilvl w:val="4"/>
           <w:numId w:val="1"/>
         </w:numPr>
@@ -2335,6 +2398,7 @@
         </w:numPr>
       </w:pPr>
       <w:r>
+        <w:lastRenderedPageBreak/>
         <w:t>ForEach() không thể trả về (return) bất kỳ giá trị nào. Bất kỳ giá trị nào trả về đều bị loại bỏ (</w:t>
       </w:r>
       <w:r>
@@ -2359,8 +2423,13 @@
           <w:ilvl w:val="5"/>
           <w:numId w:val="1"/>
         </w:numPr>
-      </w:pPr>
-      <w:hyperlink r:id="rId32" w:history="1">
+        <w:rPr>
+          <w:rStyle w:val="Hyperlink"/>
+          <w:color w:val="auto"/>
+          <w:u w:val="none"/>
+        </w:rPr>
+      </w:pPr>
+      <w:hyperlink r:id="rId33" w:history="1">
         <w:r>
           <w:rPr>
             <w:rStyle w:val="Hyperlink"/>
@@ -2368,17 +2437,997 @@
           <w:t>https://viblo.asia/p/so-sanh-foreach-va-map-trong-javascript-L4x5x1YBKBM</w:t>
         </w:r>
       </w:hyperlink>
+    </w:p>
+    <w:p>
+      <w:pPr>
+        <w:pStyle w:val="ListParagraph"/>
+        <w:numPr>
+          <w:ilvl w:val="1"/>
+          <w:numId w:val="1"/>
+        </w:numPr>
+        <w:rPr>
+          <w:rStyle w:val="Hyperlink"/>
+          <w:color w:val="auto"/>
+          <w:u w:val="none"/>
+        </w:rPr>
+      </w:pPr>
+      <w:r>
+        <w:rPr>
+          <w:rStyle w:val="Hyperlink"/>
+          <w:color w:val="auto"/>
+          <w:u w:val="none"/>
+        </w:rPr>
+        <w:t xml:space="preserve">Chức năng </w:t>
+      </w:r>
+      <w:r>
+        <w:rPr>
+          <w:rStyle w:val="Hyperlink"/>
+          <w:b/>
+          <w:color w:val="auto"/>
+          <w:u w:val="none"/>
+        </w:rPr>
+        <w:t>XÓA DỮ LIỆU</w:t>
+      </w:r>
+      <w:r>
+        <w:rPr>
+          <w:rStyle w:val="Hyperlink"/>
+          <w:color w:val="auto"/>
+          <w:u w:val="none"/>
+        </w:rPr>
+        <w:t xml:space="preserve"> ở CSDL: xóa 1 dữ liệu và xóa hết dữ liệu:</w:t>
+      </w:r>
+    </w:p>
+    <w:p>
+      <w:pPr>
+        <w:pStyle w:val="ListParagraph"/>
+        <w:numPr>
+          <w:ilvl w:val="2"/>
+          <w:numId w:val="1"/>
+        </w:numPr>
+        <w:rPr>
+          <w:rStyle w:val="Hyperlink"/>
+          <w:b/>
+          <w:color w:val="auto"/>
+          <w:u w:val="none"/>
+        </w:rPr>
+      </w:pPr>
+      <w:r>
+        <w:rPr>
+          <w:rStyle w:val="Hyperlink"/>
+          <w:b/>
+          <w:color w:val="auto"/>
+          <w:u w:val="none"/>
+        </w:rPr>
+        <w:t>XÓA 1 NOTE</w:t>
+      </w:r>
+      <w:r>
+        <w:rPr>
+          <w:rStyle w:val="Hyperlink"/>
+          <w:b/>
+          <w:color w:val="auto"/>
+          <w:u w:val="none"/>
+        </w:rPr>
+        <w:t>:</w:t>
+      </w:r>
+    </w:p>
+    <w:p>
+      <w:pPr>
+        <w:pStyle w:val="ListParagraph"/>
+        <w:numPr>
+          <w:ilvl w:val="3"/>
+          <w:numId w:val="1"/>
+        </w:numPr>
+        <w:rPr>
+          <w:b/>
+        </w:rPr>
+      </w:pPr>
+      <w:r>
+        <w:rPr>
+          <w:b/>
+          <w:noProof/>
+        </w:rPr>
+        <w:drawing>
+          <wp:inline distT="0" distB="0" distL="0" distR="0">
+            <wp:extent cx="3735929" cy="2489200"/>
+            <wp:effectExtent l="0" t="0" r="0" b="6350"/>
+            <wp:docPr id="23" name="Picture 23"/>
+            <wp:cNvGraphicFramePr>
+              <a:graphicFrameLocks xmlns:a="http://schemas.openxmlformats.org/drawingml/2006/main" noChangeAspect="1"/>
+            </wp:cNvGraphicFramePr>
+            <a:graphic xmlns:a="http://schemas.openxmlformats.org/drawingml/2006/main">
+              <a:graphicData uri="http://schemas.openxmlformats.org/drawingml/2006/picture">
+                <pic:pic xmlns:pic="http://schemas.openxmlformats.org/drawingml/2006/picture">
+                  <pic:nvPicPr>
+                    <pic:cNvPr id="0" name="B688826.tmp"/>
+                    <pic:cNvPicPr/>
+                  </pic:nvPicPr>
+                  <pic:blipFill>
+                    <a:blip r:embed="rId34" cstate="print">
+                      <a:extLst>
+                        <a:ext uri="{28A0092B-C50C-407E-A947-70E740481C1C}">
+                          <a14:useLocalDpi xmlns:a14="http://schemas.microsoft.com/office/drawing/2010/main" val="0"/>
+                        </a:ext>
+                      </a:extLst>
+                    </a:blip>
+                    <a:stretch>
+                      <a:fillRect/>
+                    </a:stretch>
+                  </pic:blipFill>
+                  <pic:spPr>
+                    <a:xfrm>
+                      <a:off x="0" y="0"/>
+                      <a:ext cx="3738059" cy="2490619"/>
+                    </a:xfrm>
+                    <a:prstGeom prst="rect">
+                      <a:avLst/>
+                    </a:prstGeom>
+                  </pic:spPr>
+                </pic:pic>
+              </a:graphicData>
+            </a:graphic>
+          </wp:inline>
+        </w:drawing>
+      </w:r>
+    </w:p>
+    <w:p>
+      <w:pPr>
+        <w:pStyle w:val="ListParagraph"/>
+        <w:numPr>
+          <w:ilvl w:val="3"/>
+          <w:numId w:val="1"/>
+        </w:numPr>
+        <w:rPr>
+          <w:b/>
+        </w:rPr>
+      </w:pPr>
+      <w:r>
+        <w:rPr>
+          <w:b/>
+        </w:rPr>
+        <w:t>Tại &lt;NoteList&gt;, ta lấy</w:t>
+      </w:r>
+      <w:r>
+        <w:t xml:space="preserve"> được ‘id’ của từng Note bằng ‘element.key’.</w:t>
+      </w:r>
+    </w:p>
+    <w:p>
+      <w:pPr>
+        <w:pStyle w:val="ListParagraph"/>
+        <w:numPr>
+          <w:ilvl w:val="3"/>
+          <w:numId w:val="1"/>
+        </w:numPr>
+        <w:rPr>
+          <w:b/>
+        </w:rPr>
+      </w:pPr>
+      <w:r>
+        <w:rPr>
+          <w:b/>
+        </w:rPr>
+        <w:t xml:space="preserve">Truyền </w:t>
+      </w:r>
+      <w:r>
+        <w:t xml:space="preserve">‘id’ của các NOTE xuống &lt;ListItem&gt; bằng props ‘stt’.(vậy là từng NoteItem đều nhận được id riêng của mình như  </w:t>
+      </w:r>
+      <w:r>
+        <w:t>-LtspbTZixU3AjHuNkPi</w:t>
+      </w:r>
+      <w:r>
+        <w:t xml:space="preserve">; </w:t>
+      </w:r>
+      <w:r>
+        <w:t>-Ltspba_tdC5JvJLuhsT</w:t>
+      </w:r>
+      <w:r>
+        <w:t>)</w:t>
+      </w:r>
+      <w:r>
+        <w:t>.</w:t>
+      </w:r>
+    </w:p>
+    <w:p>
+      <w:pPr>
+        <w:pStyle w:val="ListParagraph"/>
+        <w:numPr>
+          <w:ilvl w:val="3"/>
+          <w:numId w:val="1"/>
+        </w:numPr>
+        <w:rPr>
+          <w:b/>
+        </w:rPr>
+      </w:pPr>
+      <w:r>
+        <w:rPr>
+          <w:b/>
+        </w:rPr>
+        <w:t xml:space="preserve">Tại &lt;NoteItem&gt;, kết nối với Store bằng các bước </w:t>
+      </w:r>
+      <w:r>
+        <w:t xml:space="preserve"> đã học:</w:t>
+      </w:r>
+    </w:p>
+    <w:p>
+      <w:pPr>
+        <w:pStyle w:val="ListParagraph"/>
+        <w:numPr>
+          <w:ilvl w:val="4"/>
+          <w:numId w:val="1"/>
+        </w:numPr>
+        <w:rPr>
+          <w:b/>
+        </w:rPr>
+      </w:pPr>
+      <w:r>
+        <w:rPr>
+          <w:b/>
+          <w:noProof/>
+        </w:rPr>
+        <w:drawing>
+          <wp:inline distT="0" distB="0" distL="0" distR="0">
+            <wp:extent cx="3594100" cy="2081030"/>
+            <wp:effectExtent l="0" t="0" r="6350" b="0"/>
+            <wp:docPr id="26" name="Picture 26"/>
+            <wp:cNvGraphicFramePr>
+              <a:graphicFrameLocks xmlns:a="http://schemas.openxmlformats.org/drawingml/2006/main" noChangeAspect="1"/>
+            </wp:cNvGraphicFramePr>
+            <a:graphic xmlns:a="http://schemas.openxmlformats.org/drawingml/2006/main">
+              <a:graphicData uri="http://schemas.openxmlformats.org/drawingml/2006/picture">
+                <pic:pic xmlns:pic="http://schemas.openxmlformats.org/drawingml/2006/picture">
+                  <pic:nvPicPr>
+                    <pic:cNvPr id="0" name="B683527.tmp"/>
+                    <pic:cNvPicPr/>
+                  </pic:nvPicPr>
+                  <pic:blipFill>
+                    <a:blip r:embed="rId35">
+                      <a:extLst>
+                        <a:ext uri="{28A0092B-C50C-407E-A947-70E740481C1C}">
+                          <a14:useLocalDpi xmlns:a14="http://schemas.microsoft.com/office/drawing/2010/main" val="0"/>
+                        </a:ext>
+                      </a:extLst>
+                    </a:blip>
+                    <a:stretch>
+                      <a:fillRect/>
+                    </a:stretch>
+                  </pic:blipFill>
+                  <pic:spPr>
+                    <a:xfrm>
+                      <a:off x="0" y="0"/>
+                      <a:ext cx="3595655" cy="2081930"/>
+                    </a:xfrm>
+                    <a:prstGeom prst="rect">
+                      <a:avLst/>
+                    </a:prstGeom>
+                  </pic:spPr>
+                </pic:pic>
+              </a:graphicData>
+            </a:graphic>
+          </wp:inline>
+        </w:drawing>
+      </w:r>
+    </w:p>
+    <w:p>
+      <w:pPr>
+        <w:pStyle w:val="ListParagraph"/>
+        <w:numPr>
+          <w:ilvl w:val="3"/>
+          <w:numId w:val="1"/>
+        </w:numPr>
+        <w:rPr>
+          <w:b/>
+        </w:rPr>
+      </w:pPr>
+      <w:r>
+        <w:rPr>
+          <w:b/>
+        </w:rPr>
+        <w:t xml:space="preserve">Tại </w:t>
+      </w:r>
+      <w:r>
+        <w:t>Store.js: Khai báo case “DELETE_A_DATA” và nhận vào 1 action.item (id của note đó)</w:t>
+      </w:r>
+      <w:r>
+        <w:t xml:space="preserve"> </w:t>
+      </w:r>
+    </w:p>
+    <w:p>
+      <w:pPr>
+        <w:pStyle w:val="ListParagraph"/>
+        <w:numPr>
+          <w:ilvl w:val="3"/>
+          <w:numId w:val="1"/>
+        </w:numPr>
+        <w:rPr>
+          <w:b/>
+        </w:rPr>
+      </w:pPr>
+      <w:r>
+        <w:t>Dùng hàm child(id).remove() để xóa Note cần xóa tại CSDL Firebase.</w:t>
+      </w:r>
+    </w:p>
+    <w:p>
+      <w:pPr>
+        <w:pStyle w:val="ListParagraph"/>
+        <w:numPr>
+          <w:ilvl w:val="3"/>
+          <w:numId w:val="1"/>
+        </w:numPr>
+        <w:rPr>
+          <w:b/>
+        </w:rPr>
+      </w:pPr>
+      <w:r>
+        <w:rPr>
+          <w:b/>
+          <w:noProof/>
+        </w:rPr>
+        <w:drawing>
+          <wp:inline distT="0" distB="0" distL="0" distR="0">
+            <wp:extent cx="4724400" cy="1822460"/>
+            <wp:effectExtent l="0" t="0" r="0" b="6350"/>
+            <wp:docPr id="27" name="Picture 27"/>
+            <wp:cNvGraphicFramePr>
+              <a:graphicFrameLocks xmlns:a="http://schemas.openxmlformats.org/drawingml/2006/main" noChangeAspect="1"/>
+            </wp:cNvGraphicFramePr>
+            <a:graphic xmlns:a="http://schemas.openxmlformats.org/drawingml/2006/main">
+              <a:graphicData uri="http://schemas.openxmlformats.org/drawingml/2006/picture">
+                <pic:pic xmlns:pic="http://schemas.openxmlformats.org/drawingml/2006/picture">
+                  <pic:nvPicPr>
+                    <pic:cNvPr id="0" name="B68EC08.tmp"/>
+                    <pic:cNvPicPr/>
+                  </pic:nvPicPr>
+                  <pic:blipFill>
+                    <a:blip r:embed="rId36">
+                      <a:extLst>
+                        <a:ext uri="{28A0092B-C50C-407E-A947-70E740481C1C}">
+                          <a14:useLocalDpi xmlns:a14="http://schemas.microsoft.com/office/drawing/2010/main" val="0"/>
+                        </a:ext>
+                      </a:extLst>
+                    </a:blip>
+                    <a:stretch>
+                      <a:fillRect/>
+                    </a:stretch>
+                  </pic:blipFill>
+                  <pic:spPr>
+                    <a:xfrm>
+                      <a:off x="0" y="0"/>
+                      <a:ext cx="4726725" cy="1823357"/>
+                    </a:xfrm>
+                    <a:prstGeom prst="rect">
+                      <a:avLst/>
+                    </a:prstGeom>
+                  </pic:spPr>
+                </pic:pic>
+              </a:graphicData>
+            </a:graphic>
+          </wp:inline>
+        </w:drawing>
+      </w:r>
+    </w:p>
+    <w:p>
+      <w:pPr>
+        <w:pStyle w:val="ListParagraph"/>
+        <w:numPr>
+          <w:ilvl w:val="2"/>
+          <w:numId w:val="1"/>
+        </w:numPr>
+        <w:rPr>
+          <w:b/>
+        </w:rPr>
+      </w:pPr>
+      <w:r>
+        <w:rPr>
+          <w:b/>
+        </w:rPr>
+        <w:t>XÓA TẤT CẢ</w:t>
+      </w:r>
+      <w:r>
+        <w:rPr>
+          <w:b/>
+        </w:rPr>
+        <w:t xml:space="preserve"> NOTE:</w:t>
+      </w:r>
+    </w:p>
+    <w:p>
+      <w:pPr>
+        <w:pStyle w:val="ListParagraph"/>
+        <w:numPr>
+          <w:ilvl w:val="3"/>
+          <w:numId w:val="1"/>
+        </w:numPr>
+        <w:rPr>
+          <w:b/>
+        </w:rPr>
+      </w:pPr>
+      <w:r>
+        <w:rPr>
+          <w:b/>
+          <w:noProof/>
+        </w:rPr>
+        <w:lastRenderedPageBreak/>
+        <w:drawing>
+          <wp:inline distT="0" distB="0" distL="0" distR="0">
+            <wp:extent cx="4637876" cy="3530600"/>
+            <wp:effectExtent l="0" t="0" r="0" b="0"/>
+            <wp:docPr id="28" name="Picture 28"/>
+            <wp:cNvGraphicFramePr>
+              <a:graphicFrameLocks xmlns:a="http://schemas.openxmlformats.org/drawingml/2006/main" noChangeAspect="1"/>
+            </wp:cNvGraphicFramePr>
+            <a:graphic xmlns:a="http://schemas.openxmlformats.org/drawingml/2006/main">
+              <a:graphicData uri="http://schemas.openxmlformats.org/drawingml/2006/picture">
+                <pic:pic xmlns:pic="http://schemas.openxmlformats.org/drawingml/2006/picture">
+                  <pic:nvPicPr>
+                    <pic:cNvPr id="0" name="B68CA85.tmp"/>
+                    <pic:cNvPicPr/>
+                  </pic:nvPicPr>
+                  <pic:blipFill>
+                    <a:blip r:embed="rId37">
+                      <a:extLst>
+                        <a:ext uri="{28A0092B-C50C-407E-A947-70E740481C1C}">
+                          <a14:useLocalDpi xmlns:a14="http://schemas.microsoft.com/office/drawing/2010/main" val="0"/>
+                        </a:ext>
+                      </a:extLst>
+                    </a:blip>
+                    <a:stretch>
+                      <a:fillRect/>
+                    </a:stretch>
+                  </pic:blipFill>
+                  <pic:spPr>
+                    <a:xfrm>
+                      <a:off x="0" y="0"/>
+                      <a:ext cx="4637876" cy="3530600"/>
+                    </a:xfrm>
+                    <a:prstGeom prst="rect">
+                      <a:avLst/>
+                    </a:prstGeom>
+                  </pic:spPr>
+                </pic:pic>
+              </a:graphicData>
+            </a:graphic>
+          </wp:inline>
+        </w:drawing>
+      </w:r>
+    </w:p>
+    <w:p>
+      <w:pPr>
+        <w:pStyle w:val="ListParagraph"/>
+        <w:numPr>
+          <w:ilvl w:val="3"/>
+          <w:numId w:val="1"/>
+        </w:numPr>
+        <w:rPr>
+          <w:b/>
+        </w:rPr>
+      </w:pPr>
+      <w:r>
+        <w:rPr>
+          <w:b/>
+        </w:rPr>
+        <w:t xml:space="preserve">Tại </w:t>
+      </w:r>
+      <w:r>
+        <w:t>&lt;NoteForm&gt;, kết nối component này với store như trên.</w:t>
+      </w:r>
+    </w:p>
+    <w:p>
+      <w:pPr>
+        <w:pStyle w:val="ListParagraph"/>
+        <w:numPr>
+          <w:ilvl w:val="3"/>
+          <w:numId w:val="1"/>
+        </w:numPr>
+        <w:rPr>
+          <w:b/>
+        </w:rPr>
+      </w:pPr>
+      <w:r>
+        <w:t xml:space="preserve">Khai báo hàm removeAllDataStore() để xóa tất cả dữ liệu </w:t>
+      </w:r>
+    </w:p>
+    <w:p>
+      <w:pPr>
+        <w:pStyle w:val="ListParagraph"/>
+        <w:numPr>
+          <w:ilvl w:val="3"/>
+          <w:numId w:val="1"/>
+        </w:numPr>
+        <w:rPr>
+          <w:b/>
+        </w:rPr>
+      </w:pPr>
+      <w:r>
+        <w:t>Tại &lt;button&gt; ‘xóa hết’ , onClick để xử lý sự kiện xóa hết dữ liệu:</w:t>
+      </w:r>
+    </w:p>
+    <w:p>
+      <w:pPr>
+        <w:pStyle w:val="ListParagraph"/>
+        <w:numPr>
+          <w:ilvl w:val="4"/>
+          <w:numId w:val="1"/>
+        </w:numPr>
+        <w:rPr>
+          <w:b/>
+        </w:rPr>
+      </w:pPr>
+      <w:r>
+        <w:rPr>
+          <w:b/>
+          <w:noProof/>
+        </w:rPr>
+        <w:drawing>
+          <wp:inline distT="0" distB="0" distL="0" distR="0">
+            <wp:extent cx="4738995" cy="675521"/>
+            <wp:effectExtent l="0" t="0" r="5080" b="0"/>
+            <wp:docPr id="29" name="Picture 29"/>
+            <wp:cNvGraphicFramePr>
+              <a:graphicFrameLocks xmlns:a="http://schemas.openxmlformats.org/drawingml/2006/main" noChangeAspect="1"/>
+            </wp:cNvGraphicFramePr>
+            <a:graphic xmlns:a="http://schemas.openxmlformats.org/drawingml/2006/main">
+              <a:graphicData uri="http://schemas.openxmlformats.org/drawingml/2006/picture">
+                <pic:pic xmlns:pic="http://schemas.openxmlformats.org/drawingml/2006/picture">
+                  <pic:nvPicPr>
+                    <pic:cNvPr id="0" name="B68B236.tmp"/>
+                    <pic:cNvPicPr/>
+                  </pic:nvPicPr>
+                  <pic:blipFill>
+                    <a:blip r:embed="rId38">
+                      <a:extLst>
+                        <a:ext uri="{28A0092B-C50C-407E-A947-70E740481C1C}">
+                          <a14:useLocalDpi xmlns:a14="http://schemas.microsoft.com/office/drawing/2010/main" val="0"/>
+                        </a:ext>
+                      </a:extLst>
+                    </a:blip>
+                    <a:stretch>
+                      <a:fillRect/>
+                    </a:stretch>
+                  </pic:blipFill>
+                  <pic:spPr>
+                    <a:xfrm>
+                      <a:off x="0" y="0"/>
+                      <a:ext cx="4742154" cy="675971"/>
+                    </a:xfrm>
+                    <a:prstGeom prst="rect">
+                      <a:avLst/>
+                    </a:prstGeom>
+                  </pic:spPr>
+                </pic:pic>
+              </a:graphicData>
+            </a:graphic>
+          </wp:inline>
+        </w:drawing>
+      </w:r>
+    </w:p>
+    <w:p>
+      <w:pPr>
+        <w:pStyle w:val="ListParagraph"/>
+        <w:numPr>
+          <w:ilvl w:val="3"/>
+          <w:numId w:val="1"/>
+        </w:numPr>
+        <w:rPr>
+          <w:b/>
+        </w:rPr>
+      </w:pPr>
+      <w:r>
+        <w:rPr>
+          <w:b/>
+          <w:noProof/>
+        </w:rPr>
+        <w:drawing>
+          <wp:inline distT="0" distB="0" distL="0" distR="0">
+            <wp:extent cx="3765777" cy="1028700"/>
+            <wp:effectExtent l="0" t="0" r="6350" b="0"/>
+            <wp:docPr id="30" name="Picture 30"/>
+            <wp:cNvGraphicFramePr>
+              <a:graphicFrameLocks xmlns:a="http://schemas.openxmlformats.org/drawingml/2006/main" noChangeAspect="1"/>
+            </wp:cNvGraphicFramePr>
+            <a:graphic xmlns:a="http://schemas.openxmlformats.org/drawingml/2006/main">
+              <a:graphicData uri="http://schemas.openxmlformats.org/drawingml/2006/picture">
+                <pic:pic xmlns:pic="http://schemas.openxmlformats.org/drawingml/2006/picture">
+                  <pic:nvPicPr>
+                    <pic:cNvPr id="0" name="B684B98.tmp"/>
+                    <pic:cNvPicPr/>
+                  </pic:nvPicPr>
+                  <pic:blipFill>
+                    <a:blip r:embed="rId39">
+                      <a:extLst>
+                        <a:ext uri="{28A0092B-C50C-407E-A947-70E740481C1C}">
+                          <a14:useLocalDpi xmlns:a14="http://schemas.microsoft.com/office/drawing/2010/main" val="0"/>
+                        </a:ext>
+                      </a:extLst>
+                    </a:blip>
+                    <a:stretch>
+                      <a:fillRect/>
+                    </a:stretch>
+                  </pic:blipFill>
+                  <pic:spPr>
+                    <a:xfrm>
+                      <a:off x="0" y="0"/>
+                      <a:ext cx="3767038" cy="1029045"/>
+                    </a:xfrm>
+                    <a:prstGeom prst="rect">
+                      <a:avLst/>
+                    </a:prstGeom>
+                  </pic:spPr>
+                </pic:pic>
+              </a:graphicData>
+            </a:graphic>
+          </wp:inline>
+        </w:drawing>
+      </w:r>
+    </w:p>
+    <w:p>
+      <w:pPr>
+        <w:pStyle w:val="ListParagraph"/>
+        <w:numPr>
+          <w:ilvl w:val="3"/>
+          <w:numId w:val="1"/>
+        </w:numPr>
+        <w:rPr>
+          <w:b/>
+        </w:rPr>
+      </w:pPr>
+      <w:r>
+        <w:rPr>
+          <w:b/>
+        </w:rPr>
+        <w:t>Tại</w:t>
+      </w:r>
+      <w:r>
+        <w:t xml:space="preserve"> store.js, viết case “delete_all_data” để xóa hết tất cả dữ liệ</w:t>
+      </w:r>
+      <w:r>
+        <w:t>u trên csdl FireBase.</w:t>
+      </w:r>
+    </w:p>
+    <w:p>
+      <w:pPr>
+        <w:pStyle w:val="ListParagraph"/>
+        <w:numPr>
+          <w:ilvl w:val="1"/>
+          <w:numId w:val="1"/>
+        </w:numPr>
+        <w:rPr>
+          <w:b/>
+        </w:rPr>
+      </w:pPr>
+      <w:r>
+        <w:t>Chức năng HIỂN THỊ FORM SỬA khi click vào nút “Sửa”:</w:t>
+      </w:r>
+    </w:p>
+    <w:p>
+      <w:pPr>
+        <w:pStyle w:val="ListParagraph"/>
+        <w:numPr>
+          <w:ilvl w:val="2"/>
+          <w:numId w:val="1"/>
+        </w:numPr>
+        <w:rPr>
+          <w:b/>
+        </w:rPr>
+      </w:pPr>
+      <w:r>
+        <w:rPr>
+          <w:b/>
+          <w:noProof/>
+        </w:rPr>
+        <w:drawing>
+          <wp:inline distT="0" distB="0" distL="0" distR="0">
+            <wp:extent cx="2889250" cy="1605604"/>
+            <wp:effectExtent l="0" t="0" r="6350" b="0"/>
+            <wp:docPr id="31" name="Picture 31"/>
+            <wp:cNvGraphicFramePr>
+              <a:graphicFrameLocks xmlns:a="http://schemas.openxmlformats.org/drawingml/2006/main" noChangeAspect="1"/>
+            </wp:cNvGraphicFramePr>
+            <a:graphic xmlns:a="http://schemas.openxmlformats.org/drawingml/2006/main">
+              <a:graphicData uri="http://schemas.openxmlformats.org/drawingml/2006/picture">
+                <pic:pic xmlns:pic="http://schemas.openxmlformats.org/drawingml/2006/picture">
+                  <pic:nvPicPr>
+                    <pic:cNvPr id="0" name="B687B13.tmp"/>
+                    <pic:cNvPicPr/>
+                  </pic:nvPicPr>
+                  <pic:blipFill>
+                    <a:blip r:embed="rId40">
+                      <a:extLst>
+                        <a:ext uri="{28A0092B-C50C-407E-A947-70E740481C1C}">
+                          <a14:useLocalDpi xmlns:a14="http://schemas.microsoft.com/office/drawing/2010/main" val="0"/>
+                        </a:ext>
+                      </a:extLst>
+                    </a:blip>
+                    <a:stretch>
+                      <a:fillRect/>
+                    </a:stretch>
+                  </pic:blipFill>
+                  <pic:spPr>
+                    <a:xfrm>
+                      <a:off x="0" y="0"/>
+                      <a:ext cx="2892022" cy="1607145"/>
+                    </a:xfrm>
+                    <a:prstGeom prst="rect">
+                      <a:avLst/>
+                    </a:prstGeom>
+                  </pic:spPr>
+                </pic:pic>
+              </a:graphicData>
+            </a:graphic>
+          </wp:inline>
+        </w:drawing>
+      </w:r>
+    </w:p>
+    <w:p>
+      <w:pPr>
+        <w:pStyle w:val="ListParagraph"/>
+        <w:numPr>
+          <w:ilvl w:val="2"/>
+          <w:numId w:val="1"/>
+        </w:numPr>
+        <w:rPr>
+          <w:b/>
+        </w:rPr>
+      </w:pPr>
+      <w:r>
+        <w:t>Kết nối store với &lt;App&gt; và &lt;NoteItem&gt; bằng các cách đã học (như trên).</w:t>
+      </w:r>
+    </w:p>
+    <w:p>
+      <w:pPr>
+        <w:pStyle w:val="ListParagraph"/>
+        <w:numPr>
+          <w:ilvl w:val="2"/>
+          <w:numId w:val="1"/>
+        </w:numPr>
+        <w:rPr>
+          <w:b/>
+        </w:rPr>
+      </w:pPr>
+      <w:r>
+        <w:t>Sau khi kết nối với Store:</w:t>
+      </w:r>
+    </w:p>
+    <w:p>
+      <w:pPr>
+        <w:pStyle w:val="ListParagraph"/>
+        <w:numPr>
+          <w:ilvl w:val="3"/>
+          <w:numId w:val="1"/>
+        </w:numPr>
+        <w:rPr>
+          <w:b/>
+        </w:rPr>
+      </w:pPr>
+      <w:r>
+        <w:rPr>
+          <w:b/>
+          <w:noProof/>
+        </w:rPr>
+        <w:lastRenderedPageBreak/>
+        <w:drawing>
+          <wp:inline distT="0" distB="0" distL="0" distR="0">
+            <wp:extent cx="2660181" cy="1238570"/>
+            <wp:effectExtent l="0" t="0" r="6985" b="0"/>
+            <wp:docPr id="32" name="Picture 32"/>
+            <wp:cNvGraphicFramePr>
+              <a:graphicFrameLocks xmlns:a="http://schemas.openxmlformats.org/drawingml/2006/main" noChangeAspect="1"/>
+            </wp:cNvGraphicFramePr>
+            <a:graphic xmlns:a="http://schemas.openxmlformats.org/drawingml/2006/main">
+              <a:graphicData uri="http://schemas.openxmlformats.org/drawingml/2006/picture">
+                <pic:pic xmlns:pic="http://schemas.openxmlformats.org/drawingml/2006/picture">
+                  <pic:nvPicPr>
+                    <pic:cNvPr id="0" name="B683B56.tmp"/>
+                    <pic:cNvPicPr/>
+                  </pic:nvPicPr>
+                  <pic:blipFill>
+                    <a:blip r:embed="rId41">
+                      <a:extLst>
+                        <a:ext uri="{28A0092B-C50C-407E-A947-70E740481C1C}">
+                          <a14:useLocalDpi xmlns:a14="http://schemas.microsoft.com/office/drawing/2010/main" val="0"/>
+                        </a:ext>
+                      </a:extLst>
+                    </a:blip>
+                    <a:stretch>
+                      <a:fillRect/>
+                    </a:stretch>
+                  </pic:blipFill>
+                  <pic:spPr>
+                    <a:xfrm>
+                      <a:off x="0" y="0"/>
+                      <a:ext cx="2664928" cy="1240780"/>
+                    </a:xfrm>
+                    <a:prstGeom prst="rect">
+                      <a:avLst/>
+                    </a:prstGeom>
+                  </pic:spPr>
+                </pic:pic>
+              </a:graphicData>
+            </a:graphic>
+          </wp:inline>
+        </w:drawing>
+      </w:r>
+    </w:p>
+    <w:p>
+      <w:pPr>
+        <w:pStyle w:val="ListParagraph"/>
+        <w:numPr>
+          <w:ilvl w:val="3"/>
+          <w:numId w:val="1"/>
+        </w:numPr>
+        <w:rPr>
+          <w:b/>
+        </w:rPr>
+      </w:pPr>
+      <w:r>
+        <w:t xml:space="preserve">Tại </w:t>
+      </w:r>
+      <w:r>
+        <w:t>&lt;App&gt;, ta nhận được this.props.isEdit. Từ đó viết arrow function HienThiForm()</w:t>
+      </w:r>
+    </w:p>
+    <w:p>
+      <w:pPr>
+        <w:rPr>
+          <w:b/>
+        </w:rPr>
+      </w:pPr>
+    </w:p>
+    <w:p>
+      <w:pPr>
+        <w:pStyle w:val="ListParagraph"/>
+        <w:numPr>
+          <w:ilvl w:val="3"/>
+          <w:numId w:val="1"/>
+        </w:numPr>
+        <w:rPr>
+          <w:b/>
+        </w:rPr>
+      </w:pPr>
+      <w:r>
+        <w:rPr>
+          <w:b/>
+          <w:noProof/>
+        </w:rPr>
+        <w:drawing>
+          <wp:inline distT="0" distB="0" distL="0" distR="0">
+            <wp:extent cx="3847148" cy="1866900"/>
+            <wp:effectExtent l="0" t="0" r="1270" b="0"/>
+            <wp:docPr id="33" name="Picture 33"/>
+            <wp:cNvGraphicFramePr>
+              <a:graphicFrameLocks xmlns:a="http://schemas.openxmlformats.org/drawingml/2006/main" noChangeAspect="1"/>
+            </wp:cNvGraphicFramePr>
+            <a:graphic xmlns:a="http://schemas.openxmlformats.org/drawingml/2006/main">
+              <a:graphicData uri="http://schemas.openxmlformats.org/drawingml/2006/picture">
+                <pic:pic xmlns:pic="http://schemas.openxmlformats.org/drawingml/2006/picture">
+                  <pic:nvPicPr>
+                    <pic:cNvPr id="0" name="B68DF82.tmp"/>
+                    <pic:cNvPicPr/>
+                  </pic:nvPicPr>
+                  <pic:blipFill>
+                    <a:blip r:embed="rId42">
+                      <a:extLst>
+                        <a:ext uri="{28A0092B-C50C-407E-A947-70E740481C1C}">
+                          <a14:useLocalDpi xmlns:a14="http://schemas.microsoft.com/office/drawing/2010/main" val="0"/>
+                        </a:ext>
+                      </a:extLst>
+                    </a:blip>
+                    <a:stretch>
+                      <a:fillRect/>
+                    </a:stretch>
+                  </pic:blipFill>
+                  <pic:spPr>
+                    <a:xfrm>
+                      <a:off x="0" y="0"/>
+                      <a:ext cx="3847685" cy="1867160"/>
+                    </a:xfrm>
+                    <a:prstGeom prst="rect">
+                      <a:avLst/>
+                    </a:prstGeom>
+                  </pic:spPr>
+                </pic:pic>
+              </a:graphicData>
+            </a:graphic>
+          </wp:inline>
+        </w:drawing>
+      </w:r>
+    </w:p>
+    <w:p>
+      <w:pPr>
+        <w:pStyle w:val="ListParagraph"/>
+        <w:numPr>
+          <w:ilvl w:val="3"/>
+          <w:numId w:val="1"/>
+        </w:numPr>
+        <w:rPr>
+          <w:b/>
+        </w:rPr>
+      </w:pPr>
+      <w:r>
+        <w:rPr>
+          <w:b/>
+          <w:noProof/>
+        </w:rPr>
+        <w:drawing>
+          <wp:inline distT="0" distB="0" distL="0" distR="0">
+            <wp:extent cx="4127500" cy="254000"/>
+            <wp:effectExtent l="0" t="0" r="6350" b="0"/>
+            <wp:docPr id="34" name="Picture 34"/>
+            <wp:cNvGraphicFramePr>
+              <a:graphicFrameLocks xmlns:a="http://schemas.openxmlformats.org/drawingml/2006/main" noChangeAspect="1"/>
+            </wp:cNvGraphicFramePr>
+            <a:graphic xmlns:a="http://schemas.openxmlformats.org/drawingml/2006/main">
+              <a:graphicData uri="http://schemas.openxmlformats.org/drawingml/2006/picture">
+                <pic:pic xmlns:pic="http://schemas.openxmlformats.org/drawingml/2006/picture">
+                  <pic:nvPicPr>
+                    <pic:cNvPr id="0" name="B682AA6.tmp"/>
+                    <pic:cNvPicPr/>
+                  </pic:nvPicPr>
+                  <pic:blipFill>
+                    <a:blip r:embed="rId43">
+                      <a:extLst>
+                        <a:ext uri="{28A0092B-C50C-407E-A947-70E740481C1C}">
+                          <a14:useLocalDpi xmlns:a14="http://schemas.microsoft.com/office/drawing/2010/main" val="0"/>
+                        </a:ext>
+                      </a:extLst>
+                    </a:blip>
+                    <a:stretch>
+                      <a:fillRect/>
+                    </a:stretch>
+                  </pic:blipFill>
+                  <pic:spPr>
+                    <a:xfrm>
+                      <a:off x="0" y="0"/>
+                      <a:ext cx="4179679" cy="257211"/>
+                    </a:xfrm>
+                    <a:prstGeom prst="rect">
+                      <a:avLst/>
+                    </a:prstGeom>
+                  </pic:spPr>
+                </pic:pic>
+              </a:graphicData>
+            </a:graphic>
+          </wp:inline>
+        </w:drawing>
+      </w:r>
+    </w:p>
+    <w:p>
+      <w:pPr>
+        <w:pStyle w:val="ListParagraph"/>
+        <w:numPr>
+          <w:ilvl w:val="3"/>
+          <w:numId w:val="1"/>
+        </w:numPr>
+        <w:rPr>
+          <w:b/>
+        </w:rPr>
+      </w:pPr>
+      <w:r>
+        <w:rPr>
+          <w:b/>
+        </w:rPr>
+        <w:t xml:space="preserve">Tại &lt;NoteItem&gt;, ta nhận </w:t>
+      </w:r>
+      <w:r>
+        <w:t>được this.props.changeEditStatus() để thay đổi State tại Store.</w:t>
+      </w:r>
       <w:bookmarkStart w:id="0" w:name="_GoBack"/>
       <w:bookmarkEnd w:id="0"/>
     </w:p>
     <w:p>
       <w:pPr>
         <w:pStyle w:val="ListParagraph"/>
+        <w:ind w:left="2880"/>
+        <w:rPr>
+          <w:b/>
+        </w:rPr>
+      </w:pPr>
+    </w:p>
+    <w:p>
+      <w:pPr>
+        <w:pStyle w:val="ListParagraph"/>
       </w:pPr>
     </w:p>
     <w:sectPr>
       <w:pgSz w:w="12240" w:h="15840"/>
-      <w:pgMar w:top="1440" w:right="1440" w:bottom="1440" w:left="270" w:header="720" w:footer="720" w:gutter="0"/>
+      <w:pgMar w:top="900" w:right="360" w:bottom="270" w:left="270" w:header="720" w:footer="720" w:gutter="0"/>
       <w:cols w:space="720"/>
       <w:docGrid w:linePitch="360"/>
     </w:sectPr>
@@ -3282,7 +4331,7 @@
 </file>
 
 <file path=customXml/itemProps1.xml><?xml version="1.0" encoding="utf-8"?>
-<ds:datastoreItem xmlns:ds="http://schemas.openxmlformats.org/officeDocument/2006/customXml" ds:itemID="{684DE4AF-D6E8-44FA-AD51-E21083F216A2}">
+<ds:datastoreItem xmlns:ds="http://schemas.openxmlformats.org/officeDocument/2006/customXml" ds:itemID="{13C76B8E-A3B4-4E4C-81F5-B4B5978AA4EE}">
   <ds:schemaRefs>
     <ds:schemaRef ds:uri="http://schemas.openxmlformats.org/officeDocument/2006/bibliography"/>
   </ds:schemaRefs>

--- a/ReactJs-Redux-QuanLyGhiChu.docx
+++ b/ReactJs-Redux-QuanLyGhiChu.docx
@@ -3093,7 +3093,24 @@
         </w:rPr>
       </w:pPr>
       <w:r>
-        <w:t>Chức năng HIỂN THỊ FORM SỬA khi click vào nút “Sửa”:</w:t>
+        <w:t xml:space="preserve">Chức năng </w:t>
+      </w:r>
+      <w:r>
+        <w:rPr>
+          <w:b/>
+          <w:u w:val="single"/>
+        </w:rPr>
+        <w:t>SỬ</w:t>
+      </w:r>
+      <w:r>
+        <w:rPr>
+          <w:b/>
+          <w:u w:val="single"/>
+        </w:rPr>
+        <w:t>A ghi chú</w:t>
+      </w:r>
+      <w:r>
+        <w:t>:</w:t>
       </w:r>
     </w:p>
     <w:p>
@@ -3108,15 +3125,332 @@
         </w:rPr>
       </w:pPr>
       <w:r>
+        <w:t xml:space="preserve">Gồm </w:t>
+      </w:r>
+      <w:r>
+        <w:t>6</w:t>
+      </w:r>
+      <w:r>
+        <w:t xml:space="preserve"> bước</w:t>
+      </w:r>
+      <w:r>
+        <w:t xml:space="preserve"> logic cần</w:t>
+      </w:r>
+      <w:r>
+        <w:t xml:space="preserve"> thực hiện:</w:t>
+      </w:r>
+    </w:p>
+    <w:p>
+      <w:pPr>
+        <w:pStyle w:val="ListParagraph"/>
+        <w:numPr>
+          <w:ilvl w:val="3"/>
+          <w:numId w:val="1"/>
+        </w:numPr>
+        <w:rPr>
+          <w:b/>
+        </w:rPr>
+      </w:pPr>
+      <w:r>
+        <w:t>1. Lấy dữ liệu từ phần tử cần sửa và hiện Form sửa khi Click vào nút “Sửa”</w:t>
+      </w:r>
+    </w:p>
+    <w:p>
+      <w:pPr>
+        <w:pStyle w:val="ListParagraph"/>
+        <w:numPr>
+          <w:ilvl w:val="3"/>
+          <w:numId w:val="1"/>
+        </w:numPr>
+        <w:rPr>
+          <w:b/>
+        </w:rPr>
+      </w:pPr>
+      <w:r>
+        <w:t>2. Đẩy dữ liệu vừa nhận được lên store,</w:t>
+      </w:r>
+      <w:r>
+        <w:t xml:space="preserve"> </w:t>
+      </w:r>
+      <w:r>
+        <w:t>, lưu tạm dữ liệu vừa nhận vào state ‘</w:t>
+      </w:r>
+      <w:r>
+        <w:rPr>
+          <w:color w:val="FF0000"/>
+        </w:rPr>
+        <w:t>editObject’</w:t>
+      </w:r>
+      <w:r>
+        <w:t>.</w:t>
+      </w:r>
+    </w:p>
+    <w:p>
+      <w:pPr>
+        <w:pStyle w:val="ListParagraph"/>
+        <w:numPr>
+          <w:ilvl w:val="3"/>
+          <w:numId w:val="1"/>
+        </w:numPr>
+        <w:rPr>
+          <w:b/>
+        </w:rPr>
+      </w:pPr>
+      <w:r>
+        <w:t xml:space="preserve">3. </w:t>
+      </w:r>
+      <w:r>
+        <w:t>Truyền state ‘editObject’ từ store về &lt;NoteForm&gt;</w:t>
+      </w:r>
+    </w:p>
+    <w:p>
+      <w:pPr>
+        <w:pStyle w:val="ListParagraph"/>
+        <w:numPr>
+          <w:ilvl w:val="3"/>
+          <w:numId w:val="1"/>
+        </w:numPr>
+        <w:rPr>
+          <w:b/>
+        </w:rPr>
+      </w:pPr>
+      <w:r>
+        <w:t>4. &lt;NoteForm&gt; nh</w:t>
+      </w:r>
+      <w:r>
+        <w:t>ậ</w:t>
+      </w:r>
+      <w:r>
+        <w:t>n dữ liệu</w:t>
+      </w:r>
+      <w:r>
+        <w:t xml:space="preserve"> note, điền các thông tin dữ liệu</w:t>
+      </w:r>
+      <w:r>
+        <w:t xml:space="preserve"> cần sửa vào form,</w:t>
+      </w:r>
+      <w:r>
+        <w:t xml:space="preserve"> vào các ô trống như tiêu đề, nội dung.</w:t>
+      </w:r>
+    </w:p>
+    <w:p>
+      <w:pPr>
+        <w:pStyle w:val="ListParagraph"/>
+        <w:numPr>
+          <w:ilvl w:val="3"/>
+          <w:numId w:val="1"/>
+        </w:numPr>
+        <w:rPr>
+          <w:b/>
+        </w:rPr>
+      </w:pPr>
+      <w:r>
+        <w:t>5. Click nút lưu thì lấy được thông tin đã sửa và đẩy về store.</w:t>
+      </w:r>
+    </w:p>
+    <w:p>
+      <w:pPr>
+        <w:pStyle w:val="ListParagraph"/>
+        <w:numPr>
+          <w:ilvl w:val="4"/>
+          <w:numId w:val="1"/>
+        </w:numPr>
+        <w:rPr>
+          <w:b/>
+        </w:rPr>
+      </w:pPr>
+      <w:r>
+        <w:t>Xác định được là Click vào là edit hay là thêm mới.</w:t>
+      </w:r>
+    </w:p>
+    <w:p>
+      <w:pPr>
+        <w:pStyle w:val="ListParagraph"/>
+        <w:numPr>
+          <w:ilvl w:val="4"/>
+          <w:numId w:val="1"/>
+        </w:numPr>
+        <w:rPr>
+          <w:b/>
+        </w:rPr>
+      </w:pPr>
+      <w:r>
+        <w:t>Nếu mà không sửa gì thì cũng phải lấy được dữ liệu cần sửa.</w:t>
+      </w:r>
+    </w:p>
+    <w:p>
+      <w:pPr>
+        <w:pStyle w:val="ListParagraph"/>
+        <w:numPr>
+          <w:ilvl w:val="4"/>
+          <w:numId w:val="1"/>
+        </w:numPr>
+        <w:rPr>
+          <w:b/>
+        </w:rPr>
+      </w:pPr>
+      <w:r>
+        <w:t>Cần phải giải quyết lỗi: nếu không Sửa dữ liệu gì, click vào nút Lưu thì vẫn lưu các dữ liệu cũ, chứ không phải là xóa hết.</w:t>
+      </w:r>
+    </w:p>
+    <w:p>
+      <w:pPr>
+        <w:pStyle w:val="ListParagraph"/>
+        <w:numPr>
+          <w:ilvl w:val="3"/>
+          <w:numId w:val="1"/>
+        </w:numPr>
+        <w:rPr>
+          <w:b/>
+        </w:rPr>
+      </w:pPr>
+      <w:r>
+        <w:t>6. Tại store, cập nhật vào cơ sở dữ liệu.</w:t>
+      </w:r>
+      <w:r>
+        <w:t xml:space="preserve"> </w:t>
+      </w:r>
+    </w:p>
+    <w:p>
+      <w:pPr>
+        <w:pStyle w:val="ListParagraph"/>
+        <w:ind w:left="2160"/>
+      </w:pPr>
+    </w:p>
+    <w:p>
+      <w:pPr>
+        <w:pStyle w:val="ListParagraph"/>
+        <w:numPr>
+          <w:ilvl w:val="2"/>
+          <w:numId w:val="1"/>
+        </w:numPr>
+      </w:pPr>
+    </w:p>
+    <w:p>
+      <w:pPr>
+        <w:pStyle w:val="ListParagraph"/>
+        <w:numPr>
+          <w:ilvl w:val="2"/>
+          <w:numId w:val="1"/>
+        </w:numPr>
+      </w:pPr>
+    </w:p>
+    <w:p>
+      <w:pPr>
+        <w:pStyle w:val="ListParagraph"/>
+        <w:numPr>
+          <w:ilvl w:val="2"/>
+          <w:numId w:val="1"/>
+        </w:numPr>
+      </w:pPr>
+      <w:r>
+        <w:lastRenderedPageBreak/>
+        <w:t>Các bước Kỹ Thuật:</w:t>
+      </w:r>
+    </w:p>
+    <w:p>
+      <w:pPr>
+        <w:pStyle w:val="ListParagraph"/>
+        <w:numPr>
+          <w:ilvl w:val="3"/>
+          <w:numId w:val="1"/>
+        </w:numPr>
+        <w:rPr>
+          <w:b/>
+        </w:rPr>
+      </w:pPr>
+      <w:r>
+        <w:t>Bước 1, Bước 2:</w:t>
+      </w:r>
+      <w:r>
+        <w:t xml:space="preserve"> Lấy dữ liệu từ phần tử cần sửa</w:t>
+      </w:r>
+      <w:r>
+        <w:t xml:space="preserve"> và hiện Form sửa khi Click vào nút “Sửa”</w:t>
+      </w:r>
+      <w:r>
+        <w:t>,</w:t>
+      </w:r>
+      <w:r>
+        <w:t>(cùng chung bướ</w:t>
+      </w:r>
+      <w:r>
+        <w:t>c 2</w:t>
+      </w:r>
+      <w:r>
+        <w:t>)</w:t>
+      </w:r>
+    </w:p>
+    <w:p>
+      <w:pPr>
+        <w:pStyle w:val="ListParagraph"/>
+        <w:numPr>
+          <w:ilvl w:val="3"/>
+          <w:numId w:val="1"/>
+        </w:numPr>
+        <w:rPr>
+          <w:b/>
+        </w:rPr>
+      </w:pPr>
+      <w:r>
+        <w:t>2. Đẩy dữ liệu vừa nhận được lên store,</w:t>
+      </w:r>
+      <w:r>
+        <w:t xml:space="preserve"> </w:t>
+      </w:r>
+      <w:r>
+        <w:t>, lưu tạm dữ liệu vừa nhận vào state ‘</w:t>
+      </w:r>
+      <w:r>
+        <w:rPr>
+          <w:color w:val="FF0000"/>
+        </w:rPr>
+        <w:t>editObject’</w:t>
+      </w:r>
+      <w:r>
+        <w:t>:</w:t>
+      </w:r>
+    </w:p>
+    <w:p>
+      <w:pPr>
+        <w:pStyle w:val="ListParagraph"/>
+        <w:numPr>
+          <w:ilvl w:val="4"/>
+          <w:numId w:val="1"/>
+        </w:numPr>
+        <w:rPr>
+          <w:b/>
+        </w:rPr>
+      </w:pPr>
+      <w:r>
+        <w:t>Tại &lt;NoteItem&gt;:</w:t>
+      </w:r>
+    </w:p>
+    <w:p>
+      <w:pPr>
+        <w:pStyle w:val="ListParagraph"/>
+        <w:ind w:left="3600"/>
+        <w:rPr>
+          <w:b/>
+        </w:rPr>
+      </w:pPr>
+      <w:r>
         <w:rPr>
           <w:b/>
           <w:noProof/>
         </w:rPr>
+        <w:t xml:space="preserve">        </w:t>
+      </w:r>
+      <w:r>
+        <w:rPr>
+          <w:b/>
+          <w:noProof/>
+        </w:rPr>
         <w:drawing>
-          <wp:inline distT="0" distB="0" distL="0" distR="0">
-            <wp:extent cx="2889250" cy="1605604"/>
-            <wp:effectExtent l="0" t="0" r="6350" b="0"/>
-            <wp:docPr id="31" name="Picture 31"/>
+          <wp:inline distT="0" distB="0" distL="0" distR="0" wp14:anchorId="7A612E26" wp14:editId="7D346921">
+            <wp:extent cx="4692650" cy="387350"/>
+            <wp:effectExtent l="0" t="0" r="0" b="0"/>
+            <wp:docPr id="38" name="Picture 38"/>
             <wp:cNvGraphicFramePr>
               <a:graphicFrameLocks xmlns:a="http://schemas.openxmlformats.org/drawingml/2006/main" noChangeAspect="1"/>
             </wp:cNvGraphicFramePr>
@@ -3124,7 +3458,7 @@
               <a:graphicData uri="http://schemas.openxmlformats.org/drawingml/2006/picture">
                 <pic:pic xmlns:pic="http://schemas.openxmlformats.org/drawingml/2006/picture">
                   <pic:nvPicPr>
-                    <pic:cNvPr id="0" name="B687B13.tmp"/>
+                    <pic:cNvPr id="0" name="73C750D.tmp"/>
                     <pic:cNvPicPr/>
                   </pic:nvPicPr>
                   <pic:blipFill>
@@ -3142,7 +3476,7 @@
                   <pic:spPr>
                     <a:xfrm>
                       <a:off x="0" y="0"/>
-                      <a:ext cx="2892022" cy="1607145"/>
+                      <a:ext cx="4731781" cy="390580"/>
                     </a:xfrm>
                     <a:prstGeom prst="rect">
                       <a:avLst/>
@@ -3158,40 +3492,7 @@
     <w:p>
       <w:pPr>
         <w:pStyle w:val="ListParagraph"/>
-        <w:numPr>
-          <w:ilvl w:val="2"/>
-          <w:numId w:val="1"/>
-        </w:numPr>
-        <w:rPr>
-          <w:b/>
-        </w:rPr>
-      </w:pPr>
-      <w:r>
-        <w:t>Kết nối store với &lt;App&gt; và &lt;NoteItem&gt; bằng các cách đã học (như trên).</w:t>
-      </w:r>
-    </w:p>
-    <w:p>
-      <w:pPr>
-        <w:pStyle w:val="ListParagraph"/>
-        <w:numPr>
-          <w:ilvl w:val="2"/>
-          <w:numId w:val="1"/>
-        </w:numPr>
-        <w:rPr>
-          <w:b/>
-        </w:rPr>
-      </w:pPr>
-      <w:r>
-        <w:t>Sau khi kết nối với Store:</w:t>
-      </w:r>
-    </w:p>
-    <w:p>
-      <w:pPr>
-        <w:pStyle w:val="ListParagraph"/>
-        <w:numPr>
-          <w:ilvl w:val="3"/>
-          <w:numId w:val="1"/>
-        </w:numPr>
+        <w:ind w:left="3600"/>
         <w:rPr>
           <w:b/>
         </w:rPr>
@@ -3201,12 +3502,18 @@
           <w:b/>
           <w:noProof/>
         </w:rPr>
-        <w:lastRenderedPageBreak/>
+        <w:t xml:space="preserve">        </w:t>
+      </w:r>
+      <w:r>
+        <w:rPr>
+          <w:b/>
+          <w:noProof/>
+        </w:rPr>
         <w:drawing>
-          <wp:inline distT="0" distB="0" distL="0" distR="0">
-            <wp:extent cx="2660181" cy="1238570"/>
-            <wp:effectExtent l="0" t="0" r="6985" b="0"/>
-            <wp:docPr id="32" name="Picture 32"/>
+          <wp:inline distT="0" distB="0" distL="0" distR="0" wp14:anchorId="4262A1DA" wp14:editId="5CE7F778">
+            <wp:extent cx="4641850" cy="1333500"/>
+            <wp:effectExtent l="0" t="0" r="6350" b="0"/>
+            <wp:docPr id="37" name="Picture 37"/>
             <wp:cNvGraphicFramePr>
               <a:graphicFrameLocks xmlns:a="http://schemas.openxmlformats.org/drawingml/2006/main" noChangeAspect="1"/>
             </wp:cNvGraphicFramePr>
@@ -3214,7 +3521,7 @@
               <a:graphicData uri="http://schemas.openxmlformats.org/drawingml/2006/picture">
                 <pic:pic xmlns:pic="http://schemas.openxmlformats.org/drawingml/2006/picture">
                   <pic:nvPicPr>
-                    <pic:cNvPr id="0" name="B683B56.tmp"/>
+                    <pic:cNvPr id="0" name="73CD796.tmp"/>
                     <pic:cNvPicPr/>
                   </pic:nvPicPr>
                   <pic:blipFill>
@@ -3232,7 +3539,7 @@
                   <pic:spPr>
                     <a:xfrm>
                       <a:off x="0" y="0"/>
-                      <a:ext cx="2664928" cy="1240780"/>
+                      <a:ext cx="4642497" cy="1333686"/>
                     </a:xfrm>
                     <a:prstGeom prst="rect">
                       <a:avLst/>
@@ -3244,53 +3551,40 @@
           </wp:inline>
         </w:drawing>
       </w:r>
-    </w:p>
-    <w:p>
-      <w:pPr>
-        <w:pStyle w:val="ListParagraph"/>
-        <w:numPr>
-          <w:ilvl w:val="3"/>
-          <w:numId w:val="1"/>
-        </w:numPr>
-        <w:rPr>
-          <w:b/>
-        </w:rPr>
-      </w:pPr>
-      <w:r>
-        <w:t xml:space="preserve">Tại </w:t>
-      </w:r>
-      <w:r>
-        <w:t>&lt;App&gt;, ta nhận được this.props.isEdit. Từ đó viết arrow function HienThiForm()</w:t>
-      </w:r>
-    </w:p>
-    <w:p>
-      <w:pPr>
-        <w:rPr>
-          <w:b/>
-        </w:rPr>
-      </w:pPr>
-    </w:p>
-    <w:p>
-      <w:pPr>
-        <w:pStyle w:val="ListParagraph"/>
-        <w:numPr>
-          <w:ilvl w:val="3"/>
-          <w:numId w:val="1"/>
-        </w:numPr>
-        <w:rPr>
-          <w:b/>
-        </w:rPr>
-      </w:pPr>
       <w:r>
         <w:rPr>
           <w:b/>
           <w:noProof/>
         </w:rPr>
+        <w:t xml:space="preserve">    </w:t>
+      </w:r>
+    </w:p>
+    <w:p>
+      <w:pPr>
+        <w:pStyle w:val="ListParagraph"/>
+        <w:ind w:left="3600"/>
+        <w:rPr>
+          <w:b/>
+          <w:noProof/>
+        </w:rPr>
+      </w:pPr>
+      <w:r>
+        <w:rPr>
+          <w:b/>
+          <w:noProof/>
+        </w:rPr>
+        <w:t xml:space="preserve">        </w:t>
+      </w:r>
+      <w:r>
+        <w:rPr>
+          <w:b/>
+          <w:noProof/>
+        </w:rPr>
         <w:drawing>
-          <wp:inline distT="0" distB="0" distL="0" distR="0">
-            <wp:extent cx="3847148" cy="1866900"/>
-            <wp:effectExtent l="0" t="0" r="1270" b="0"/>
-            <wp:docPr id="33" name="Picture 33"/>
+          <wp:inline distT="0" distB="0" distL="0" distR="0" wp14:anchorId="22E907A6" wp14:editId="60D74046">
+            <wp:extent cx="4639323" cy="647790"/>
+            <wp:effectExtent l="0" t="0" r="8890" b="0"/>
+            <wp:docPr id="36" name="Picture 36"/>
             <wp:cNvGraphicFramePr>
               <a:graphicFrameLocks xmlns:a="http://schemas.openxmlformats.org/drawingml/2006/main" noChangeAspect="1"/>
             </wp:cNvGraphicFramePr>
@@ -3298,7 +3592,7 @@
               <a:graphicData uri="http://schemas.openxmlformats.org/drawingml/2006/picture">
                 <pic:pic xmlns:pic="http://schemas.openxmlformats.org/drawingml/2006/picture">
                   <pic:nvPicPr>
-                    <pic:cNvPr id="0" name="B68DF82.tmp"/>
+                    <pic:cNvPr id="0" name="73CDD8D.tmp"/>
                     <pic:cNvPicPr/>
                   </pic:nvPicPr>
                   <pic:blipFill>
@@ -3316,7 +3610,7 @@
                   <pic:spPr>
                     <a:xfrm>
                       <a:off x="0" y="0"/>
-                      <a:ext cx="3847685" cy="1867160"/>
+                      <a:ext cx="4639323" cy="647790"/>
                     </a:xfrm>
                     <a:prstGeom prst="rect">
                       <a:avLst/>
@@ -3333,23 +3627,64 @@
       <w:pPr>
         <w:pStyle w:val="ListParagraph"/>
         <w:numPr>
-          <w:ilvl w:val="3"/>
-          <w:numId w:val="1"/>
-        </w:numPr>
-        <w:rPr>
-          <w:b/>
-        </w:rPr>
-      </w:pPr>
-      <w:r>
-        <w:rPr>
-          <w:b/>
+          <w:ilvl w:val="5"/>
+          <w:numId w:val="1"/>
+        </w:numPr>
+        <w:rPr>
+          <w:b/>
+        </w:rPr>
+      </w:pPr>
+      <w:r>
+        <w:rPr>
           <w:noProof/>
         </w:rPr>
+        <w:t>Gọi hàm “changeEditStatus” từ Store để hiển thị Form Sửa.</w:t>
+      </w:r>
+    </w:p>
+    <w:p>
+      <w:pPr>
+        <w:pStyle w:val="ListParagraph"/>
+        <w:numPr>
+          <w:ilvl w:val="5"/>
+          <w:numId w:val="1"/>
+        </w:numPr>
+        <w:rPr>
+          <w:b/>
+        </w:rPr>
+      </w:pPr>
+      <w:r>
+        <w:rPr>
+          <w:b/>
+        </w:rPr>
+        <w:t xml:space="preserve">‘This.props.note’ </w:t>
+      </w:r>
+      <w:r>
+        <w:t>chính là thông tin của NoteItem đó, được truyền từ &lt;NoteList&gt;, có cả Id,Title, Content</w:t>
+      </w:r>
+      <w:r>
+        <w:t>.</w:t>
+      </w:r>
+    </w:p>
+    <w:p>
+      <w:pPr>
+        <w:pStyle w:val="ListParagraph"/>
+        <w:numPr>
+          <w:ilvl w:val="4"/>
+          <w:numId w:val="1"/>
+        </w:numPr>
+      </w:pPr>
+      <w:r>
+        <w:t>Tại Store:</w:t>
+      </w:r>
+      <w:r>
+        <w:rPr>
+          <w:noProof/>
+        </w:rPr>
         <w:drawing>
-          <wp:inline distT="0" distB="0" distL="0" distR="0">
-            <wp:extent cx="4127500" cy="254000"/>
-            <wp:effectExtent l="0" t="0" r="6350" b="0"/>
-            <wp:docPr id="34" name="Picture 34"/>
+          <wp:inline distT="0" distB="0" distL="0" distR="0" wp14:anchorId="57540068" wp14:editId="4CA068A7">
+            <wp:extent cx="4770871" cy="385940"/>
+            <wp:effectExtent l="0" t="0" r="0" b="0"/>
+            <wp:docPr id="35" name="Picture 35"/>
             <wp:cNvGraphicFramePr>
               <a:graphicFrameLocks xmlns:a="http://schemas.openxmlformats.org/drawingml/2006/main" noChangeAspect="1"/>
             </wp:cNvGraphicFramePr>
@@ -3357,7 +3692,7 @@
               <a:graphicData uri="http://schemas.openxmlformats.org/drawingml/2006/picture">
                 <pic:pic xmlns:pic="http://schemas.openxmlformats.org/drawingml/2006/picture">
                   <pic:nvPicPr>
-                    <pic:cNvPr id="0" name="B682AA6.tmp"/>
+                    <pic:cNvPr id="0" name="73C264F.tmp"/>
                     <pic:cNvPicPr/>
                   </pic:nvPicPr>
                   <pic:blipFill>
@@ -3375,7 +3710,7 @@
                   <pic:spPr>
                     <a:xfrm>
                       <a:off x="0" y="0"/>
-                      <a:ext cx="4179679" cy="257211"/>
+                      <a:ext cx="4805625" cy="388751"/>
                     </a:xfrm>
                     <a:prstGeom prst="rect">
                       <a:avLst/>
@@ -3392,6 +3727,27 @@
       <w:pPr>
         <w:pStyle w:val="ListParagraph"/>
         <w:numPr>
+          <w:ilvl w:val="5"/>
+          <w:numId w:val="1"/>
+        </w:numPr>
+      </w:pPr>
+      <w:r>
+        <w:t>Vậy là Store nhận được đối tượng, dữ liệu của</w:t>
+      </w:r>
+      <w:r>
+        <w:t xml:space="preserve"> </w:t>
+      </w:r>
+      <w:r>
+        <w:t>&lt;NoteItem&gt; cần sử</w:t>
+      </w:r>
+      <w:r>
+        <w:t>a và lưu vào State ‘editObject’.</w:t>
+      </w:r>
+    </w:p>
+    <w:p>
+      <w:pPr>
+        <w:pStyle w:val="ListParagraph"/>
+        <w:numPr>
           <w:ilvl w:val="3"/>
           <w:numId w:val="1"/>
         </w:numPr>
@@ -3400,13 +3756,1980 @@
         </w:rPr>
       </w:pPr>
       <w:r>
-        <w:rPr>
-          <w:b/>
-        </w:rPr>
-        <w:t xml:space="preserve">Tại &lt;NoteItem&gt;, ta nhận </w:t>
-      </w:r>
-      <w:r>
-        <w:t>được this.props.changeEditStatus() để thay đổi State tại Store.</w:t>
+        <w:t>Bước 3, bước 4:</w:t>
+      </w:r>
+      <w:r>
+        <w:t xml:space="preserve"> </w:t>
+      </w:r>
+      <w:r>
+        <w:t>Truyền state ‘editObject’ từ store về &lt;NoteForm&gt;.&lt;NoteForm&gt; nhận dữ liệu note, điền các thông tin dữ liệu cần sửa vào form, vào các ô trống như tiêu đề, nội dung:</w:t>
+      </w:r>
+    </w:p>
+    <w:p>
+      <w:pPr>
+        <w:pStyle w:val="ListParagraph"/>
+        <w:numPr>
+          <w:ilvl w:val="4"/>
+          <w:numId w:val="1"/>
+        </w:numPr>
+        <w:rPr>
+          <w:b/>
+        </w:rPr>
+      </w:pPr>
+      <w:r>
+        <w:t>Tại &lt;NoteForm&gt;</w:t>
+      </w:r>
+      <w:r>
+        <w:t>:</w:t>
+      </w:r>
+    </w:p>
+    <w:p>
+      <w:pPr>
+        <w:pStyle w:val="ListParagraph"/>
+        <w:numPr>
+          <w:ilvl w:val="5"/>
+          <w:numId w:val="1"/>
+        </w:numPr>
+      </w:pPr>
+      <w:r>
+        <w:rPr>
+          <w:b/>
+          <w:noProof/>
+        </w:rPr>
+        <w:drawing>
+          <wp:inline distT="0" distB="0" distL="0" distR="0" wp14:anchorId="38B26782" wp14:editId="2F39BC9F">
+            <wp:extent cx="3768271" cy="984250"/>
+            <wp:effectExtent l="0" t="0" r="3810" b="6350"/>
+            <wp:docPr id="39" name="Picture 39"/>
+            <wp:cNvGraphicFramePr>
+              <a:graphicFrameLocks xmlns:a="http://schemas.openxmlformats.org/drawingml/2006/main" noChangeAspect="1"/>
+            </wp:cNvGraphicFramePr>
+            <a:graphic xmlns:a="http://schemas.openxmlformats.org/drawingml/2006/main">
+              <a:graphicData uri="http://schemas.openxmlformats.org/drawingml/2006/picture">
+                <pic:pic xmlns:pic="http://schemas.openxmlformats.org/drawingml/2006/picture">
+                  <pic:nvPicPr>
+                    <pic:cNvPr id="0" name="73C8EC6.tmp"/>
+                    <pic:cNvPicPr/>
+                  </pic:nvPicPr>
+                  <pic:blipFill>
+                    <a:blip r:embed="rId44">
+                      <a:extLst>
+                        <a:ext uri="{28A0092B-C50C-407E-A947-70E740481C1C}">
+                          <a14:useLocalDpi xmlns:a14="http://schemas.microsoft.com/office/drawing/2010/main" val="0"/>
+                        </a:ext>
+                      </a:extLst>
+                    </a:blip>
+                    <a:stretch>
+                      <a:fillRect/>
+                    </a:stretch>
+                  </pic:blipFill>
+                  <pic:spPr>
+                    <a:xfrm>
+                      <a:off x="0" y="0"/>
+                      <a:ext cx="3775990" cy="986266"/>
+                    </a:xfrm>
+                    <a:prstGeom prst="rect">
+                      <a:avLst/>
+                    </a:prstGeom>
+                  </pic:spPr>
+                </pic:pic>
+              </a:graphicData>
+            </a:graphic>
+          </wp:inline>
+        </w:drawing>
+      </w:r>
+      <w:r>
+        <w:t xml:space="preserve"> </w:t>
+      </w:r>
+    </w:p>
+    <w:p>
+      <w:pPr>
+        <w:pStyle w:val="ListParagraph"/>
+        <w:numPr>
+          <w:ilvl w:val="5"/>
+          <w:numId w:val="1"/>
+        </w:numPr>
+      </w:pPr>
+      <w:r>
+        <w:t>Nhận được dữ liệu Note cần sửa (editItem).</w:t>
+      </w:r>
+    </w:p>
+    <w:p>
+      <w:pPr>
+        <w:pStyle w:val="ListParagraph"/>
+        <w:ind w:left="4320"/>
+      </w:pPr>
+    </w:p>
+    <w:p>
+      <w:pPr>
+        <w:pStyle w:val="ListParagraph"/>
+        <w:ind w:left="4320"/>
+      </w:pPr>
+    </w:p>
+    <w:p>
+      <w:pPr>
+        <w:pStyle w:val="ListParagraph"/>
+        <w:ind w:left="4320"/>
+        <w:rPr>
+          <w:noProof/>
+        </w:rPr>
+      </w:pPr>
+    </w:p>
+    <w:p>
+      <w:pPr>
+        <w:pStyle w:val="ListParagraph"/>
+        <w:ind w:left="4320"/>
+      </w:pPr>
+    </w:p>
+    <w:p>
+      <w:pPr>
+        <w:pStyle w:val="ListParagraph"/>
+        <w:ind w:left="4320"/>
+      </w:pPr>
+      <w:r>
+        <w:rPr>
+          <w:noProof/>
+        </w:rPr>
+        <w:lastRenderedPageBreak/>
+        <w:drawing>
+          <wp:inline distT="0" distB="0" distL="0" distR="0">
+            <wp:extent cx="3822700" cy="1842336"/>
+            <wp:effectExtent l="0" t="0" r="6350" b="5715"/>
+            <wp:docPr id="41" name="Picture 41"/>
+            <wp:cNvGraphicFramePr>
+              <a:graphicFrameLocks xmlns:a="http://schemas.openxmlformats.org/drawingml/2006/main" noChangeAspect="1"/>
+            </wp:cNvGraphicFramePr>
+            <a:graphic xmlns:a="http://schemas.openxmlformats.org/drawingml/2006/main">
+              <a:graphicData uri="http://schemas.openxmlformats.org/drawingml/2006/picture">
+                <pic:pic xmlns:pic="http://schemas.openxmlformats.org/drawingml/2006/picture">
+                  <pic:nvPicPr>
+                    <pic:cNvPr id="0" name="73C9F8B.tmp"/>
+                    <pic:cNvPicPr/>
+                  </pic:nvPicPr>
+                  <pic:blipFill>
+                    <a:blip r:embed="rId45">
+                      <a:extLst>
+                        <a:ext uri="{28A0092B-C50C-407E-A947-70E740481C1C}">
+                          <a14:useLocalDpi xmlns:a14="http://schemas.microsoft.com/office/drawing/2010/main" val="0"/>
+                        </a:ext>
+                      </a:extLst>
+                    </a:blip>
+                    <a:stretch>
+                      <a:fillRect/>
+                    </a:stretch>
+                  </pic:blipFill>
+                  <pic:spPr>
+                    <a:xfrm>
+                      <a:off x="0" y="0"/>
+                      <a:ext cx="3833692" cy="1847634"/>
+                    </a:xfrm>
+                    <a:prstGeom prst="rect">
+                      <a:avLst/>
+                    </a:prstGeom>
+                  </pic:spPr>
+                </pic:pic>
+              </a:graphicData>
+            </a:graphic>
+          </wp:inline>
+        </w:drawing>
+      </w:r>
+    </w:p>
+    <w:p>
+      <w:pPr>
+        <w:pStyle w:val="ListParagraph"/>
+        <w:numPr>
+          <w:ilvl w:val="5"/>
+          <w:numId w:val="1"/>
+        </w:numPr>
+      </w:pPr>
+      <w:r>
+        <w:rPr>
+          <w:noProof/>
+        </w:rPr>
+        <w:drawing>
+          <wp:inline distT="0" distB="0" distL="0" distR="0">
+            <wp:extent cx="3918686" cy="952500"/>
+            <wp:effectExtent l="0" t="0" r="5715" b="0"/>
+            <wp:docPr id="42" name="Picture 42"/>
+            <wp:cNvGraphicFramePr>
+              <a:graphicFrameLocks xmlns:a="http://schemas.openxmlformats.org/drawingml/2006/main" noChangeAspect="1"/>
+            </wp:cNvGraphicFramePr>
+            <a:graphic xmlns:a="http://schemas.openxmlformats.org/drawingml/2006/main">
+              <a:graphicData uri="http://schemas.openxmlformats.org/drawingml/2006/picture">
+                <pic:pic xmlns:pic="http://schemas.openxmlformats.org/drawingml/2006/picture">
+                  <pic:nvPicPr>
+                    <pic:cNvPr id="0" name="73C62E9.tmp"/>
+                    <pic:cNvPicPr/>
+                  </pic:nvPicPr>
+                  <pic:blipFill>
+                    <a:blip r:embed="rId46">
+                      <a:extLst>
+                        <a:ext uri="{28A0092B-C50C-407E-A947-70E740481C1C}">
+                          <a14:useLocalDpi xmlns:a14="http://schemas.microsoft.com/office/drawing/2010/main" val="0"/>
+                        </a:ext>
+                      </a:extLst>
+                    </a:blip>
+                    <a:stretch>
+                      <a:fillRect/>
+                    </a:stretch>
+                  </pic:blipFill>
+                  <pic:spPr>
+                    <a:xfrm>
+                      <a:off x="0" y="0"/>
+                      <a:ext cx="3922220" cy="953359"/>
+                    </a:xfrm>
+                    <a:prstGeom prst="rect">
+                      <a:avLst/>
+                    </a:prstGeom>
+                  </pic:spPr>
+                </pic:pic>
+              </a:graphicData>
+            </a:graphic>
+          </wp:inline>
+        </w:drawing>
+      </w:r>
+    </w:p>
+    <w:p>
+      <w:pPr>
+        <w:pStyle w:val="ListParagraph"/>
+        <w:numPr>
+          <w:ilvl w:val="5"/>
+          <w:numId w:val="1"/>
+        </w:numPr>
+      </w:pPr>
+      <w:r>
+        <w:t>Kiểm tra xem coi có đối tượng nhận vào có Id không? Có nghĩa là đây là Sửa (edit).</w:t>
+      </w:r>
+    </w:p>
+    <w:p>
+      <w:pPr>
+        <w:pStyle w:val="ListParagraph"/>
+        <w:numPr>
+          <w:ilvl w:val="5"/>
+          <w:numId w:val="1"/>
+        </w:numPr>
+      </w:pPr>
+      <w:r>
+        <w:t>Là sửa thì cập nhật dữ liệu ấy vào state để hiển thị dữ liệu ấ</w:t>
+      </w:r>
+      <w:r>
+        <w:t>y ra form thông qua at</w:t>
+      </w:r>
+      <w:r>
+        <w:t>t</w:t>
+      </w:r>
+      <w:r>
+        <w:t>ribute</w:t>
+      </w:r>
+      <w:r>
+        <w:t xml:space="preserve"> </w:t>
+      </w:r>
+      <w:r>
+        <w:t xml:space="preserve"> “defaultValue”</w:t>
+      </w:r>
+      <w:r>
+        <w:t>.</w:t>
+      </w:r>
+    </w:p>
+    <w:p>
+      <w:pPr>
+        <w:pStyle w:val="ListParagraph"/>
+        <w:numPr>
+          <w:ilvl w:val="5"/>
+          <w:numId w:val="1"/>
+        </w:numPr>
+      </w:pPr>
+      <w:r>
+        <w:t xml:space="preserve">Nếu ko setState thì state.title = ‘ ’ </w:t>
+      </w:r>
+      <w:r>
+        <w:rPr>
+          <w:color w:val="FF0000"/>
+        </w:rPr>
+        <w:t xml:space="preserve">=&gt; Form trống </w:t>
+      </w:r>
+      <w:r>
+        <w:t>.</w:t>
+      </w:r>
+    </w:p>
+    <w:p>
+      <w:pPr>
+        <w:pStyle w:val="ListParagraph"/>
+        <w:numPr>
+          <w:ilvl w:val="3"/>
+          <w:numId w:val="1"/>
+        </w:numPr>
+        <w:rPr>
+          <w:b/>
+        </w:rPr>
+      </w:pPr>
+      <w:r>
+        <w:t>Bước 5, Bước 6:</w:t>
+      </w:r>
+      <w:r>
+        <w:t xml:space="preserve"> Click nút lưu thì lấy được thông tin đã sửa và đẩy về</w:t>
+      </w:r>
+      <w:r>
+        <w:t xml:space="preserve"> store:</w:t>
+      </w:r>
+    </w:p>
+    <w:p>
+      <w:pPr>
+        <w:pStyle w:val="ListParagraph"/>
+        <w:numPr>
+          <w:ilvl w:val="4"/>
+          <w:numId w:val="1"/>
+        </w:numPr>
+        <w:rPr>
+          <w:b/>
+        </w:rPr>
+      </w:pPr>
+      <w:r>
+        <w:rPr>
+          <w:b/>
+          <w:noProof/>
+        </w:rPr>
+        <w:drawing>
+          <wp:inline distT="0" distB="0" distL="0" distR="0">
+            <wp:extent cx="4889823" cy="990600"/>
+            <wp:effectExtent l="0" t="0" r="6350" b="0"/>
+            <wp:docPr id="43" name="Picture 43"/>
+            <wp:cNvGraphicFramePr>
+              <a:graphicFrameLocks xmlns:a="http://schemas.openxmlformats.org/drawingml/2006/main" noChangeAspect="1"/>
+            </wp:cNvGraphicFramePr>
+            <a:graphic xmlns:a="http://schemas.openxmlformats.org/drawingml/2006/main">
+              <a:graphicData uri="http://schemas.openxmlformats.org/drawingml/2006/picture">
+                <pic:pic xmlns:pic="http://schemas.openxmlformats.org/drawingml/2006/picture">
+                  <pic:nvPicPr>
+                    <pic:cNvPr id="0" name="73CC92C.tmp"/>
+                    <pic:cNvPicPr/>
+                  </pic:nvPicPr>
+                  <pic:blipFill>
+                    <a:blip r:embed="rId47">
+                      <a:extLst>
+                        <a:ext uri="{28A0092B-C50C-407E-A947-70E740481C1C}">
+                          <a14:useLocalDpi xmlns:a14="http://schemas.microsoft.com/office/drawing/2010/main" val="0"/>
+                        </a:ext>
+                      </a:extLst>
+                    </a:blip>
+                    <a:stretch>
+                      <a:fillRect/>
+                    </a:stretch>
+                  </pic:blipFill>
+                  <pic:spPr>
+                    <a:xfrm>
+                      <a:off x="0" y="0"/>
+                      <a:ext cx="4905102" cy="993695"/>
+                    </a:xfrm>
+                    <a:prstGeom prst="rect">
+                      <a:avLst/>
+                    </a:prstGeom>
+                  </pic:spPr>
+                </pic:pic>
+              </a:graphicData>
+            </a:graphic>
+          </wp:inline>
+        </w:drawing>
+      </w:r>
+    </w:p>
+    <w:p>
+      <w:pPr>
+        <w:pStyle w:val="ListParagraph"/>
+        <w:numPr>
+          <w:ilvl w:val="4"/>
+          <w:numId w:val="1"/>
+        </w:numPr>
+        <w:rPr>
+          <w:b/>
+        </w:rPr>
+      </w:pPr>
+      <w:r>
+        <w:rPr>
+          <w:b/>
+          <w:noProof/>
+        </w:rPr>
+        <w:drawing>
+          <wp:inline distT="0" distB="0" distL="0" distR="0">
+            <wp:extent cx="4889500" cy="2915591"/>
+            <wp:effectExtent l="0" t="0" r="6350" b="0"/>
+            <wp:docPr id="45" name="Picture 45"/>
+            <wp:cNvGraphicFramePr>
+              <a:graphicFrameLocks xmlns:a="http://schemas.openxmlformats.org/drawingml/2006/main" noChangeAspect="1"/>
+            </wp:cNvGraphicFramePr>
+            <a:graphic xmlns:a="http://schemas.openxmlformats.org/drawingml/2006/main">
+              <a:graphicData uri="http://schemas.openxmlformats.org/drawingml/2006/picture">
+                <pic:pic xmlns:pic="http://schemas.openxmlformats.org/drawingml/2006/picture">
+                  <pic:nvPicPr>
+                    <pic:cNvPr id="0" name="73CCE4D.tmp"/>
+                    <pic:cNvPicPr/>
+                  </pic:nvPicPr>
+                  <pic:blipFill>
+                    <a:blip r:embed="rId48">
+                      <a:extLst>
+                        <a:ext uri="{28A0092B-C50C-407E-A947-70E740481C1C}">
+                          <a14:useLocalDpi xmlns:a14="http://schemas.microsoft.com/office/drawing/2010/main" val="0"/>
+                        </a:ext>
+                      </a:extLst>
+                    </a:blip>
+                    <a:stretch>
+                      <a:fillRect/>
+                    </a:stretch>
+                  </pic:blipFill>
+                  <pic:spPr>
+                    <a:xfrm>
+                      <a:off x="0" y="0"/>
+                      <a:ext cx="4892140" cy="2917165"/>
+                    </a:xfrm>
+                    <a:prstGeom prst="rect">
+                      <a:avLst/>
+                    </a:prstGeom>
+                  </pic:spPr>
+                </pic:pic>
+              </a:graphicData>
+            </a:graphic>
+          </wp:inline>
+        </w:drawing>
+      </w:r>
+    </w:p>
+    <w:p>
+      <w:pPr>
+        <w:pStyle w:val="ListParagraph"/>
+        <w:numPr>
+          <w:ilvl w:val="4"/>
+          <w:numId w:val="1"/>
+        </w:numPr>
+        <w:rPr>
+          <w:b/>
+        </w:rPr>
+      </w:pPr>
+      <w:r>
+        <w:rPr>
+          <w:b/>
+          <w:noProof/>
+        </w:rPr>
+        <w:drawing>
+          <wp:inline distT="0" distB="0" distL="0" distR="0">
+            <wp:extent cx="4889500" cy="647700"/>
+            <wp:effectExtent l="0" t="0" r="6350" b="0"/>
+            <wp:docPr id="46" name="Picture 46"/>
+            <wp:cNvGraphicFramePr>
+              <a:graphicFrameLocks xmlns:a="http://schemas.openxmlformats.org/drawingml/2006/main" noChangeAspect="1"/>
+            </wp:cNvGraphicFramePr>
+            <a:graphic xmlns:a="http://schemas.openxmlformats.org/drawingml/2006/main">
+              <a:graphicData uri="http://schemas.openxmlformats.org/drawingml/2006/picture">
+                <pic:pic xmlns:pic="http://schemas.openxmlformats.org/drawingml/2006/picture">
+                  <pic:nvPicPr>
+                    <pic:cNvPr id="0" name="73C9323.tmp"/>
+                    <pic:cNvPicPr/>
+                  </pic:nvPicPr>
+                  <pic:blipFill>
+                    <a:blip r:embed="rId49">
+                      <a:extLst>
+                        <a:ext uri="{28A0092B-C50C-407E-A947-70E740481C1C}">
+                          <a14:useLocalDpi xmlns:a14="http://schemas.microsoft.com/office/drawing/2010/main" val="0"/>
+                        </a:ext>
+                      </a:extLst>
+                    </a:blip>
+                    <a:stretch>
+                      <a:fillRect/>
+                    </a:stretch>
+                  </pic:blipFill>
+                  <pic:spPr>
+                    <a:xfrm>
+                      <a:off x="0" y="0"/>
+                      <a:ext cx="4890180" cy="647790"/>
+                    </a:xfrm>
+                    <a:prstGeom prst="rect">
+                      <a:avLst/>
+                    </a:prstGeom>
+                  </pic:spPr>
+                </pic:pic>
+              </a:graphicData>
+            </a:graphic>
+          </wp:inline>
+        </w:drawing>
+      </w:r>
+    </w:p>
+    <w:p>
+      <w:pPr>
+        <w:pStyle w:val="ListParagraph"/>
+        <w:numPr>
+          <w:ilvl w:val="4"/>
+          <w:numId w:val="1"/>
+        </w:numPr>
+        <w:rPr>
+          <w:b/>
+        </w:rPr>
+      </w:pPr>
+      <w:r>
+        <w:rPr>
+          <w:b/>
+        </w:rPr>
+        <w:t>Tại Store:</w:t>
+      </w:r>
+    </w:p>
+    <w:p>
+      <w:pPr>
+        <w:pStyle w:val="ListParagraph"/>
+        <w:numPr>
+          <w:ilvl w:val="5"/>
+          <w:numId w:val="1"/>
+        </w:numPr>
+        <w:rPr>
+          <w:b/>
+        </w:rPr>
+      </w:pPr>
+      <w:r>
+        <w:rPr>
+          <w:b/>
+          <w:noProof/>
+        </w:rPr>
+        <w:lastRenderedPageBreak/>
+        <w:drawing>
+          <wp:inline distT="0" distB="0" distL="0" distR="0">
+            <wp:extent cx="4349750" cy="914044"/>
+            <wp:effectExtent l="0" t="0" r="0" b="635"/>
+            <wp:docPr id="47" name="Picture 47"/>
+            <wp:cNvGraphicFramePr>
+              <a:graphicFrameLocks xmlns:a="http://schemas.openxmlformats.org/drawingml/2006/main" noChangeAspect="1"/>
+            </wp:cNvGraphicFramePr>
+            <a:graphic xmlns:a="http://schemas.openxmlformats.org/drawingml/2006/main">
+              <a:graphicData uri="http://schemas.openxmlformats.org/drawingml/2006/picture">
+                <pic:pic xmlns:pic="http://schemas.openxmlformats.org/drawingml/2006/picture">
+                  <pic:nvPicPr>
+                    <pic:cNvPr id="0" name="73CC58.tmp"/>
+                    <pic:cNvPicPr/>
+                  </pic:nvPicPr>
+                  <pic:blipFill>
+                    <a:blip r:embed="rId50">
+                      <a:extLst>
+                        <a:ext uri="{28A0092B-C50C-407E-A947-70E740481C1C}">
+                          <a14:useLocalDpi xmlns:a14="http://schemas.microsoft.com/office/drawing/2010/main" val="0"/>
+                        </a:ext>
+                      </a:extLst>
+                    </a:blip>
+                    <a:stretch>
+                      <a:fillRect/>
+                    </a:stretch>
+                  </pic:blipFill>
+                  <pic:spPr>
+                    <a:xfrm>
+                      <a:off x="0" y="0"/>
+                      <a:ext cx="4352055" cy="914528"/>
+                    </a:xfrm>
+                    <a:prstGeom prst="rect">
+                      <a:avLst/>
+                    </a:prstGeom>
+                  </pic:spPr>
+                </pic:pic>
+              </a:graphicData>
+            </a:graphic>
+          </wp:inline>
+        </w:drawing>
+      </w:r>
+    </w:p>
+    <w:p>
+      <w:pPr>
+        <w:pStyle w:val="ListParagraph"/>
+        <w:numPr>
+          <w:ilvl w:val="5"/>
+          <w:numId w:val="1"/>
+        </w:numPr>
+        <w:rPr>
+          <w:b/>
+        </w:rPr>
+      </w:pPr>
+      <w:r>
+        <w:rPr>
+          <w:b/>
+        </w:rPr>
+        <w:t xml:space="preserve">‘editObject’ phải trả </w:t>
+      </w:r>
+      <w:r>
+        <w:t xml:space="preserve">về {} vì sau khi SỬA dữ liệu </w:t>
+      </w:r>
+      <w:r>
+        <w:t>THÀNH CÔNG</w:t>
+      </w:r>
+      <w:r>
+        <w:t xml:space="preserve"> rồ</w:t>
+      </w:r>
+      <w:r>
+        <w:t>i thì không lưu thông tin Note ấy nữa, phả</w:t>
+      </w:r>
+      <w:r>
+        <w:t>i xóa thông tin Note ấy.</w:t>
+      </w:r>
+    </w:p>
+    <w:p>
+      <w:pPr>
+        <w:pStyle w:val="ListParagraph"/>
+        <w:numPr>
+          <w:ilvl w:val="5"/>
+          <w:numId w:val="1"/>
+        </w:numPr>
+        <w:rPr>
+          <w:b/>
+        </w:rPr>
+      </w:pPr>
+      <w:r>
+        <w:rPr>
+          <w:b/>
+        </w:rPr>
+        <w:t xml:space="preserve">Dùng </w:t>
+      </w:r>
+      <w:r>
+        <w:t>hàm update() để cập nhật thông tin sửa lên store</w:t>
+      </w:r>
+      <w:r>
+        <w:t>.</w:t>
+      </w:r>
+    </w:p>
+    <w:p>
+      <w:pPr>
+        <w:pStyle w:val="ListParagraph"/>
+        <w:numPr>
+          <w:ilvl w:val="2"/>
+          <w:numId w:val="1"/>
+        </w:numPr>
+        <w:rPr>
+          <w:b/>
+        </w:rPr>
+      </w:pPr>
+      <w:r>
+        <w:t>Còn các chức năng phụ thì tự xem project có làm hết.</w:t>
+      </w:r>
+    </w:p>
+    <w:p>
+      <w:pPr>
+        <w:pStyle w:val="ListParagraph"/>
+        <w:numPr>
+          <w:ilvl w:val="1"/>
+          <w:numId w:val="1"/>
+        </w:numPr>
+        <w:rPr>
+          <w:b/>
+        </w:rPr>
+      </w:pPr>
+      <w:r>
+        <w:t xml:space="preserve">Chức năng </w:t>
+      </w:r>
+      <w:r>
+        <w:rPr>
+          <w:b/>
+        </w:rPr>
+        <w:t>HIỂN THỊ THÔNG BÁO</w:t>
+      </w:r>
+      <w:r>
+        <w:t xml:space="preserve"> sau các </w:t>
+      </w:r>
+      <w:r>
+        <w:rPr>
+          <w:b/>
+        </w:rPr>
+        <w:t>THAO TÁC</w:t>
+      </w:r>
+      <w:r>
+        <w:t xml:space="preserve"> </w:t>
+      </w:r>
+      <w:r>
+        <w:t>bằng plugin của ReactJs:plugin ‘react-bs-notifier’:</w:t>
+      </w:r>
+    </w:p>
+    <w:p>
+      <w:pPr>
+        <w:pStyle w:val="ListParagraph"/>
+        <w:numPr>
+          <w:ilvl w:val="2"/>
+          <w:numId w:val="1"/>
+        </w:numPr>
+        <w:rPr>
+          <w:b/>
+        </w:rPr>
+      </w:pPr>
+      <w:hyperlink r:id="rId51" w:history="1">
+        <w:r>
+          <w:rPr>
+            <w:rStyle w:val="Hyperlink"/>
+          </w:rPr>
+          <w:t>https://github.com/chadly/react-bs-notifier</w:t>
+        </w:r>
+      </w:hyperlink>
+    </w:p>
+    <w:p>
+      <w:pPr>
+        <w:pStyle w:val="ListParagraph"/>
+        <w:numPr>
+          <w:ilvl w:val="2"/>
+          <w:numId w:val="1"/>
+        </w:numPr>
+        <w:rPr>
+          <w:rStyle w:val="Hyperlink"/>
+          <w:b/>
+          <w:color w:val="auto"/>
+          <w:u w:val="none"/>
+        </w:rPr>
+      </w:pPr>
+      <w:hyperlink r:id="rId52" w:history="1">
+        <w:r>
+          <w:rPr>
+            <w:rStyle w:val="Hyperlink"/>
+          </w:rPr>
+          <w:t>https://chadly.github.io/react-bs-notifier/</w:t>
+        </w:r>
+      </w:hyperlink>
+    </w:p>
+    <w:p>
+      <w:pPr>
+        <w:pStyle w:val="ListParagraph"/>
+        <w:numPr>
+          <w:ilvl w:val="2"/>
+          <w:numId w:val="1"/>
+        </w:numPr>
+        <w:rPr>
+          <w:b/>
+        </w:rPr>
+      </w:pPr>
+      <w:r>
+        <w:rPr>
+          <w:b/>
+        </w:rPr>
+        <w:t xml:space="preserve">1. Cài đặt: </w:t>
+      </w:r>
+      <w:r>
+        <w:rPr>
+          <w:b/>
+        </w:rPr>
+        <w:t xml:space="preserve">npm install react-bs-notifier </w:t>
+      </w:r>
+      <w:r>
+        <w:rPr>
+          <w:b/>
+        </w:rPr>
+        <w:t>–</w:t>
+      </w:r>
+      <w:r>
+        <w:rPr>
+          <w:b/>
+        </w:rPr>
+        <w:t>save</w:t>
+      </w:r>
+    </w:p>
+    <w:p>
+      <w:pPr>
+        <w:pStyle w:val="ListParagraph"/>
+        <w:numPr>
+          <w:ilvl w:val="2"/>
+          <w:numId w:val="1"/>
+        </w:numPr>
+        <w:rPr>
+          <w:b/>
+        </w:rPr>
+      </w:pPr>
+      <w:r>
+        <w:rPr>
+          <w:b/>
+        </w:rPr>
+        <w:t xml:space="preserve">2. Các bước </w:t>
+      </w:r>
+      <w:r>
+        <w:t xml:space="preserve">làm: </w:t>
+      </w:r>
+    </w:p>
+    <w:p>
+      <w:pPr>
+        <w:pStyle w:val="ListParagraph"/>
+        <w:numPr>
+          <w:ilvl w:val="3"/>
+          <w:numId w:val="1"/>
+        </w:numPr>
+        <w:rPr>
+          <w:b/>
+        </w:rPr>
+      </w:pPr>
+      <w:r>
+        <w:t>Bước 1: Định nghĩa Component đặt trong App.js &lt;App&gt;</w:t>
+      </w:r>
+      <w:r>
+        <w:t>:</w:t>
+      </w:r>
+    </w:p>
+    <w:p>
+      <w:pPr>
+        <w:pStyle w:val="ListParagraph"/>
+        <w:numPr>
+          <w:ilvl w:val="4"/>
+          <w:numId w:val="1"/>
+        </w:numPr>
+        <w:rPr>
+          <w:b/>
+        </w:rPr>
+      </w:pPr>
+      <w:r>
+        <w:rPr>
+          <w:b/>
+          <w:noProof/>
+        </w:rPr>
+        <w:drawing>
+          <wp:inline distT="0" distB="0" distL="0" distR="0">
+            <wp:extent cx="2987893" cy="1752600"/>
+            <wp:effectExtent l="0" t="0" r="3175" b="0"/>
+            <wp:docPr id="31" name="Picture 31"/>
+            <wp:cNvGraphicFramePr>
+              <a:graphicFrameLocks xmlns:a="http://schemas.openxmlformats.org/drawingml/2006/main" noChangeAspect="1"/>
+            </wp:cNvGraphicFramePr>
+            <a:graphic xmlns:a="http://schemas.openxmlformats.org/drawingml/2006/main">
+              <a:graphicData uri="http://schemas.openxmlformats.org/drawingml/2006/picture">
+                <pic:pic xmlns:pic="http://schemas.openxmlformats.org/drawingml/2006/picture">
+                  <pic:nvPicPr>
+                    <pic:cNvPr id="0" name="978B4EF.tmp"/>
+                    <pic:cNvPicPr/>
+                  </pic:nvPicPr>
+                  <pic:blipFill>
+                    <a:blip r:embed="rId53">
+                      <a:extLst>
+                        <a:ext uri="{28A0092B-C50C-407E-A947-70E740481C1C}">
+                          <a14:useLocalDpi xmlns:a14="http://schemas.microsoft.com/office/drawing/2010/main" val="0"/>
+                        </a:ext>
+                      </a:extLst>
+                    </a:blip>
+                    <a:stretch>
+                      <a:fillRect/>
+                    </a:stretch>
+                  </pic:blipFill>
+                  <pic:spPr>
+                    <a:xfrm>
+                      <a:off x="0" y="0"/>
+                      <a:ext cx="2990847" cy="1754333"/>
+                    </a:xfrm>
+                    <a:prstGeom prst="rect">
+                      <a:avLst/>
+                    </a:prstGeom>
+                  </pic:spPr>
+                </pic:pic>
+              </a:graphicData>
+            </a:graphic>
+          </wp:inline>
+        </w:drawing>
+      </w:r>
+    </w:p>
+    <w:p>
+      <w:pPr>
+        <w:pStyle w:val="ListParagraph"/>
+        <w:numPr>
+          <w:ilvl w:val="3"/>
+          <w:numId w:val="1"/>
+        </w:numPr>
+        <w:rPr>
+          <w:b/>
+        </w:rPr>
+      </w:pPr>
+      <w:r>
+        <w:t>Bước 2: Khi mà thao tác chức năng (thêm, sửa, xóa)=&gt; Truyền thông tin, tiêu đề… vào thông báo để hiển thị ra.</w:t>
+      </w:r>
+    </w:p>
+    <w:p>
+      <w:pPr>
+        <w:pStyle w:val="ListParagraph"/>
+        <w:numPr>
+          <w:ilvl w:val="4"/>
+          <w:numId w:val="1"/>
+        </w:numPr>
+        <w:rPr>
+          <w:b/>
+        </w:rPr>
+      </w:pPr>
+      <w:r>
+        <w:t>2.1: Định nghĩa biến alertShow để qui định lúc nào thì hiển thị, lúc nào không hiển thị.</w:t>
+      </w:r>
+    </w:p>
+    <w:p>
+      <w:pPr>
+        <w:pStyle w:val="ListParagraph"/>
+        <w:numPr>
+          <w:ilvl w:val="5"/>
+          <w:numId w:val="1"/>
+        </w:numPr>
+        <w:rPr>
+          <w:b/>
+        </w:rPr>
+      </w:pPr>
+      <w:r>
+        <w:rPr>
+          <w:b/>
+          <w:noProof/>
+        </w:rPr>
+        <w:t xml:space="preserve"> </w:t>
+      </w:r>
+      <w:r>
+        <w:rPr>
+          <w:b/>
+          <w:noProof/>
+        </w:rPr>
+        <w:drawing>
+          <wp:inline distT="0" distB="0" distL="0" distR="0" wp14:anchorId="550255D5" wp14:editId="55A3BD5F">
+            <wp:extent cx="3491078" cy="1682750"/>
+            <wp:effectExtent l="0" t="0" r="0" b="0"/>
+            <wp:docPr id="32" name="Picture 32"/>
+            <wp:cNvGraphicFramePr>
+              <a:graphicFrameLocks xmlns:a="http://schemas.openxmlformats.org/drawingml/2006/main" noChangeAspect="1"/>
+            </wp:cNvGraphicFramePr>
+            <a:graphic xmlns:a="http://schemas.openxmlformats.org/drawingml/2006/main">
+              <a:graphicData uri="http://schemas.openxmlformats.org/drawingml/2006/picture">
+                <pic:pic xmlns:pic="http://schemas.openxmlformats.org/drawingml/2006/picture">
+                  <pic:nvPicPr>
+                    <pic:cNvPr id="0" name="9786682.tmp"/>
+                    <pic:cNvPicPr/>
+                  </pic:nvPicPr>
+                  <pic:blipFill>
+                    <a:blip r:embed="rId54">
+                      <a:extLst>
+                        <a:ext uri="{28A0092B-C50C-407E-A947-70E740481C1C}">
+                          <a14:useLocalDpi xmlns:a14="http://schemas.microsoft.com/office/drawing/2010/main" val="0"/>
+                        </a:ext>
+                      </a:extLst>
+                    </a:blip>
+                    <a:stretch>
+                      <a:fillRect/>
+                    </a:stretch>
+                  </pic:blipFill>
+                  <pic:spPr>
+                    <a:xfrm>
+                      <a:off x="0" y="0"/>
+                      <a:ext cx="3495044" cy="1684661"/>
+                    </a:xfrm>
+                    <a:prstGeom prst="rect">
+                      <a:avLst/>
+                    </a:prstGeom>
+                  </pic:spPr>
+                </pic:pic>
+              </a:graphicData>
+            </a:graphic>
+          </wp:inline>
+        </w:drawing>
+      </w:r>
+    </w:p>
+    <w:p>
+      <w:pPr>
+        <w:pStyle w:val="ListParagraph"/>
+        <w:numPr>
+          <w:ilvl w:val="5"/>
+          <w:numId w:val="1"/>
+        </w:numPr>
+        <w:rPr>
+          <w:b/>
+        </w:rPr>
+      </w:pPr>
+      <w:r>
+        <w:rPr>
+          <w:b/>
+          <w:noProof/>
+        </w:rPr>
+        <w:lastRenderedPageBreak/>
+        <w:drawing>
+          <wp:inline distT="0" distB="0" distL="0" distR="0" wp14:anchorId="1BCF370F" wp14:editId="77800958">
+            <wp:extent cx="3471042" cy="2470150"/>
+            <wp:effectExtent l="0" t="0" r="0" b="6350"/>
+            <wp:docPr id="33" name="Picture 33"/>
+            <wp:cNvGraphicFramePr>
+              <a:graphicFrameLocks xmlns:a="http://schemas.openxmlformats.org/drawingml/2006/main" noChangeAspect="1"/>
+            </wp:cNvGraphicFramePr>
+            <a:graphic xmlns:a="http://schemas.openxmlformats.org/drawingml/2006/main">
+              <a:graphicData uri="http://schemas.openxmlformats.org/drawingml/2006/picture">
+                <pic:pic xmlns:pic="http://schemas.openxmlformats.org/drawingml/2006/picture">
+                  <pic:nvPicPr>
+                    <pic:cNvPr id="0" name="978D6C3.tmp"/>
+                    <pic:cNvPicPr/>
+                  </pic:nvPicPr>
+                  <pic:blipFill>
+                    <a:blip r:embed="rId55">
+                      <a:extLst>
+                        <a:ext uri="{28A0092B-C50C-407E-A947-70E740481C1C}">
+                          <a14:useLocalDpi xmlns:a14="http://schemas.microsoft.com/office/drawing/2010/main" val="0"/>
+                        </a:ext>
+                      </a:extLst>
+                    </a:blip>
+                    <a:stretch>
+                      <a:fillRect/>
+                    </a:stretch>
+                  </pic:blipFill>
+                  <pic:spPr>
+                    <a:xfrm>
+                      <a:off x="0" y="0"/>
+                      <a:ext cx="3474535" cy="2472636"/>
+                    </a:xfrm>
+                    <a:prstGeom prst="rect">
+                      <a:avLst/>
+                    </a:prstGeom>
+                  </pic:spPr>
+                </pic:pic>
+              </a:graphicData>
+            </a:graphic>
+          </wp:inline>
+        </w:drawing>
+      </w:r>
+    </w:p>
+    <w:p>
+      <w:pPr>
+        <w:pStyle w:val="ListParagraph"/>
+        <w:numPr>
+          <w:ilvl w:val="5"/>
+          <w:numId w:val="1"/>
+        </w:numPr>
+        <w:rPr>
+          <w:b/>
+        </w:rPr>
+      </w:pPr>
+      <w:r>
+        <w:t>Định nghĩa</w:t>
+      </w:r>
+      <w:r>
+        <w:t xml:space="preserve"> 1 biến</w:t>
+      </w:r>
+      <w:r>
+        <w:t xml:space="preserve"> (alertShow)</w:t>
+      </w:r>
+      <w:r>
+        <w:t xml:space="preserve"> trong state để theo dõi tình trạng hiển thị của &lt;AlertInfo&gt; này(true</w:t>
+      </w:r>
+      <w:r>
+        <w:t xml:space="preserve">= = hiển thị </w:t>
+      </w:r>
+      <w:r>
+        <w:t>/false</w:t>
+      </w:r>
+      <w:r>
+        <w:t xml:space="preserve"> = biến mất </w:t>
+      </w:r>
+      <w:r>
+        <w:t>).</w:t>
+      </w:r>
+    </w:p>
+    <w:p>
+      <w:pPr>
+        <w:pStyle w:val="ListParagraph"/>
+        <w:numPr>
+          <w:ilvl w:val="5"/>
+          <w:numId w:val="1"/>
+        </w:numPr>
+        <w:rPr>
+          <w:b/>
+        </w:rPr>
+      </w:pPr>
+      <w:r>
+        <w:t>Kết nối &lt;AlertInfo&gt; với Store.&lt;AlertInfo&gt; nhận được state ‘alertShow’ từ store</w:t>
+      </w:r>
+      <w:r>
+        <w:t>.</w:t>
+      </w:r>
+    </w:p>
+    <w:p>
+      <w:pPr>
+        <w:pStyle w:val="ListParagraph"/>
+        <w:ind w:left="2160"/>
+      </w:pPr>
+    </w:p>
+    <w:p>
+      <w:pPr>
+        <w:pStyle w:val="ListParagraph"/>
+        <w:numPr>
+          <w:ilvl w:val="4"/>
+          <w:numId w:val="1"/>
+        </w:numPr>
+        <w:rPr>
+          <w:b/>
+        </w:rPr>
+      </w:pPr>
+      <w:r>
+        <w:t>2.2: chức năng: Sửa xong thì thông báo, xóa xong thì thông báo</w:t>
+      </w:r>
+    </w:p>
+    <w:p>
+      <w:pPr>
+        <w:pStyle w:val="ListParagraph"/>
+        <w:numPr>
+          <w:ilvl w:val="5"/>
+          <w:numId w:val="1"/>
+        </w:numPr>
+        <w:rPr>
+          <w:b/>
+        </w:rPr>
+      </w:pPr>
+      <w:r>
+        <w:t xml:space="preserve">How: </w:t>
+      </w:r>
+    </w:p>
+    <w:p>
+      <w:pPr>
+        <w:pStyle w:val="ListParagraph"/>
+        <w:numPr>
+          <w:ilvl w:val="6"/>
+          <w:numId w:val="1"/>
+        </w:numPr>
+        <w:rPr>
+          <w:b/>
+        </w:rPr>
+      </w:pPr>
+      <w:r>
+        <w:rPr>
+          <w:b/>
+          <w:noProof/>
+        </w:rPr>
+        <w:drawing>
+          <wp:inline distT="0" distB="0" distL="0" distR="0">
+            <wp:extent cx="3784178" cy="1606550"/>
+            <wp:effectExtent l="0" t="0" r="6985" b="0"/>
+            <wp:docPr id="34" name="Picture 34"/>
+            <wp:cNvGraphicFramePr>
+              <a:graphicFrameLocks xmlns:a="http://schemas.openxmlformats.org/drawingml/2006/main" noChangeAspect="1"/>
+            </wp:cNvGraphicFramePr>
+            <a:graphic xmlns:a="http://schemas.openxmlformats.org/drawingml/2006/main">
+              <a:graphicData uri="http://schemas.openxmlformats.org/drawingml/2006/picture">
+                <pic:pic xmlns:pic="http://schemas.openxmlformats.org/drawingml/2006/picture">
+                  <pic:nvPicPr>
+                    <pic:cNvPr id="0" name="978EA54.tmp"/>
+                    <pic:cNvPicPr/>
+                  </pic:nvPicPr>
+                  <pic:blipFill>
+                    <a:blip r:embed="rId56">
+                      <a:extLst>
+                        <a:ext uri="{28A0092B-C50C-407E-A947-70E740481C1C}">
+                          <a14:useLocalDpi xmlns:a14="http://schemas.microsoft.com/office/drawing/2010/main" val="0"/>
+                        </a:ext>
+                      </a:extLst>
+                    </a:blip>
+                    <a:stretch>
+                      <a:fillRect/>
+                    </a:stretch>
+                  </pic:blipFill>
+                  <pic:spPr>
+                    <a:xfrm>
+                      <a:off x="0" y="0"/>
+                      <a:ext cx="3784707" cy="1606775"/>
+                    </a:xfrm>
+                    <a:prstGeom prst="rect">
+                      <a:avLst/>
+                    </a:prstGeom>
+                  </pic:spPr>
+                </pic:pic>
+              </a:graphicData>
+            </a:graphic>
+          </wp:inline>
+        </w:drawing>
+      </w:r>
+    </w:p>
+    <w:p>
+      <w:pPr>
+        <w:pStyle w:val="ListParagraph"/>
+        <w:numPr>
+          <w:ilvl w:val="6"/>
+          <w:numId w:val="1"/>
+        </w:numPr>
+        <w:rPr>
+          <w:b/>
+        </w:rPr>
+      </w:pPr>
+      <w:r>
+        <w:rPr>
+          <w:b/>
+          <w:noProof/>
+        </w:rPr>
+        <w:drawing>
+          <wp:inline distT="0" distB="0" distL="0" distR="0">
+            <wp:extent cx="3784600" cy="1474520"/>
+            <wp:effectExtent l="0" t="0" r="6350" b="0"/>
+            <wp:docPr id="40" name="Picture 40"/>
+            <wp:cNvGraphicFramePr>
+              <a:graphicFrameLocks xmlns:a="http://schemas.openxmlformats.org/drawingml/2006/main" noChangeAspect="1"/>
+            </wp:cNvGraphicFramePr>
+            <a:graphic xmlns:a="http://schemas.openxmlformats.org/drawingml/2006/main">
+              <a:graphicData uri="http://schemas.openxmlformats.org/drawingml/2006/picture">
+                <pic:pic xmlns:pic="http://schemas.openxmlformats.org/drawingml/2006/picture">
+                  <pic:nvPicPr>
+                    <pic:cNvPr id="0" name="978CDC0.tmp"/>
+                    <pic:cNvPicPr/>
+                  </pic:nvPicPr>
+                  <pic:blipFill>
+                    <a:blip r:embed="rId57">
+                      <a:extLst>
+                        <a:ext uri="{28A0092B-C50C-407E-A947-70E740481C1C}">
+                          <a14:useLocalDpi xmlns:a14="http://schemas.microsoft.com/office/drawing/2010/main" val="0"/>
+                        </a:ext>
+                      </a:extLst>
+                    </a:blip>
+                    <a:stretch>
+                      <a:fillRect/>
+                    </a:stretch>
+                  </pic:blipFill>
+                  <pic:spPr>
+                    <a:xfrm>
+                      <a:off x="0" y="0"/>
+                      <a:ext cx="3786636" cy="1475313"/>
+                    </a:xfrm>
+                    <a:prstGeom prst="rect">
+                      <a:avLst/>
+                    </a:prstGeom>
+                  </pic:spPr>
+                </pic:pic>
+              </a:graphicData>
+            </a:graphic>
+          </wp:inline>
+        </w:drawing>
+      </w:r>
+    </w:p>
+    <w:p>
+      <w:pPr>
+        <w:pStyle w:val="ListParagraph"/>
+        <w:numPr>
+          <w:ilvl w:val="6"/>
+          <w:numId w:val="1"/>
+        </w:numPr>
+        <w:rPr>
+          <w:b/>
+        </w:rPr>
+      </w:pPr>
+      <w:r>
+        <w:rPr>
+          <w:b/>
+          <w:noProof/>
+        </w:rPr>
+        <w:drawing>
+          <wp:inline distT="0" distB="0" distL="0" distR="0">
+            <wp:extent cx="3784600" cy="1459124"/>
+            <wp:effectExtent l="0" t="0" r="6350" b="8255"/>
+            <wp:docPr id="44" name="Picture 44"/>
+            <wp:cNvGraphicFramePr>
+              <a:graphicFrameLocks xmlns:a="http://schemas.openxmlformats.org/drawingml/2006/main" noChangeAspect="1"/>
+            </wp:cNvGraphicFramePr>
+            <a:graphic xmlns:a="http://schemas.openxmlformats.org/drawingml/2006/main">
+              <a:graphicData uri="http://schemas.openxmlformats.org/drawingml/2006/picture">
+                <pic:pic xmlns:pic="http://schemas.openxmlformats.org/drawingml/2006/picture">
+                  <pic:nvPicPr>
+                    <pic:cNvPr id="0" name="9785171.tmp"/>
+                    <pic:cNvPicPr/>
+                  </pic:nvPicPr>
+                  <pic:blipFill>
+                    <a:blip r:embed="rId58">
+                      <a:extLst>
+                        <a:ext uri="{28A0092B-C50C-407E-A947-70E740481C1C}">
+                          <a14:useLocalDpi xmlns:a14="http://schemas.microsoft.com/office/drawing/2010/main" val="0"/>
+                        </a:ext>
+                      </a:extLst>
+                    </a:blip>
+                    <a:stretch>
+                      <a:fillRect/>
+                    </a:stretch>
+                  </pic:blipFill>
+                  <pic:spPr>
+                    <a:xfrm>
+                      <a:off x="0" y="0"/>
+                      <a:ext cx="3788131" cy="1460485"/>
+                    </a:xfrm>
+                    <a:prstGeom prst="rect">
+                      <a:avLst/>
+                    </a:prstGeom>
+                  </pic:spPr>
+                </pic:pic>
+              </a:graphicData>
+            </a:graphic>
+          </wp:inline>
+        </w:drawing>
+      </w:r>
+    </w:p>
+    <w:p>
+      <w:pPr>
+        <w:pStyle w:val="ListParagraph"/>
+        <w:numPr>
+          <w:ilvl w:val="6"/>
+          <w:numId w:val="1"/>
+        </w:numPr>
+        <w:rPr>
+          <w:b/>
+        </w:rPr>
+      </w:pPr>
+      <w:r>
+        <w:t>T</w:t>
+      </w:r>
+      <w:r>
+        <w:t>hay đổi state ‘alertShow’ trong store =&gt; thông báo sẽ hiển thị hoặc không hiển thị</w:t>
+      </w:r>
+      <w:r>
+        <w:t xml:space="preserve"> ra</w:t>
+      </w:r>
+      <w:r>
+        <w:t>.</w:t>
+      </w:r>
+      <w:r>
+        <w:t xml:space="preserve">Phải có action tương ứng để thay đổi state. </w:t>
+      </w:r>
+    </w:p>
+    <w:p>
+      <w:pPr>
+        <w:pStyle w:val="ListParagraph"/>
+        <w:numPr>
+          <w:ilvl w:val="6"/>
+          <w:numId w:val="1"/>
+        </w:numPr>
+        <w:rPr>
+          <w:b/>
+        </w:rPr>
+      </w:pPr>
+      <w:r>
+        <w:t>Định nghĩa 2 action “ALERT_ON” và “ALERT_OFF”</w:t>
+      </w:r>
+    </w:p>
+    <w:p>
+      <w:pPr>
+        <w:pStyle w:val="ListParagraph"/>
+        <w:ind w:left="2880"/>
+        <w:rPr>
+          <w:b/>
+        </w:rPr>
+      </w:pPr>
+    </w:p>
+    <w:p>
+      <w:pPr>
+        <w:pStyle w:val="ListParagraph"/>
+        <w:ind w:left="2880"/>
+        <w:rPr>
+          <w:b/>
+        </w:rPr>
+      </w:pPr>
+    </w:p>
+    <w:p>
+      <w:pPr>
+        <w:pStyle w:val="ListParagraph"/>
+        <w:numPr>
+          <w:ilvl w:val="5"/>
+          <w:numId w:val="1"/>
+        </w:numPr>
+        <w:rPr>
+          <w:b/>
+        </w:rPr>
+      </w:pPr>
+      <w:r>
+        <w:rPr>
+          <w:b/>
+        </w:rPr>
+        <w:lastRenderedPageBreak/>
+        <w:t xml:space="preserve">Chức năng: </w:t>
+      </w:r>
+      <w:r>
+        <w:t>Bảng Alert thông báo tự động tắt</w:t>
+      </w:r>
+      <w:r>
+        <w:t xml:space="preserve"> hoặc ấn nút X để tắt</w:t>
+      </w:r>
+      <w:r>
+        <w:t>:</w:t>
+      </w:r>
+    </w:p>
+    <w:p>
+      <w:pPr>
+        <w:pStyle w:val="ListParagraph"/>
+        <w:numPr>
+          <w:ilvl w:val="6"/>
+          <w:numId w:val="1"/>
+        </w:numPr>
+        <w:rPr>
+          <w:b/>
+        </w:rPr>
+      </w:pPr>
+      <w:r>
+        <w:rPr>
+          <w:b/>
+          <w:noProof/>
+        </w:rPr>
+        <w:drawing>
+          <wp:inline distT="0" distB="0" distL="0" distR="0">
+            <wp:extent cx="4234125" cy="755650"/>
+            <wp:effectExtent l="0" t="0" r="0" b="6350"/>
+            <wp:docPr id="48" name="Picture 48"/>
+            <wp:cNvGraphicFramePr>
+              <a:graphicFrameLocks xmlns:a="http://schemas.openxmlformats.org/drawingml/2006/main" noChangeAspect="1"/>
+            </wp:cNvGraphicFramePr>
+            <a:graphic xmlns:a="http://schemas.openxmlformats.org/drawingml/2006/main">
+              <a:graphicData uri="http://schemas.openxmlformats.org/drawingml/2006/picture">
+                <pic:pic xmlns:pic="http://schemas.openxmlformats.org/drawingml/2006/picture">
+                  <pic:nvPicPr>
+                    <pic:cNvPr id="0" name="9785826.tmp"/>
+                    <pic:cNvPicPr/>
+                  </pic:nvPicPr>
+                  <pic:blipFill>
+                    <a:blip r:embed="rId59">
+                      <a:extLst>
+                        <a:ext uri="{28A0092B-C50C-407E-A947-70E740481C1C}">
+                          <a14:useLocalDpi xmlns:a14="http://schemas.microsoft.com/office/drawing/2010/main" val="0"/>
+                        </a:ext>
+                      </a:extLst>
+                    </a:blip>
+                    <a:stretch>
+                      <a:fillRect/>
+                    </a:stretch>
+                  </pic:blipFill>
+                  <pic:spPr>
+                    <a:xfrm>
+                      <a:off x="0" y="0"/>
+                      <a:ext cx="4262448" cy="760705"/>
+                    </a:xfrm>
+                    <a:prstGeom prst="rect">
+                      <a:avLst/>
+                    </a:prstGeom>
+                  </pic:spPr>
+                </pic:pic>
+              </a:graphicData>
+            </a:graphic>
+          </wp:inline>
+        </w:drawing>
+      </w:r>
+    </w:p>
+    <w:p>
+      <w:pPr>
+        <w:pStyle w:val="ListParagraph"/>
+        <w:numPr>
+          <w:ilvl w:val="6"/>
+          <w:numId w:val="1"/>
+        </w:numPr>
+        <w:rPr>
+          <w:b/>
+        </w:rPr>
+      </w:pPr>
+      <w:r>
+        <w:rPr>
+          <w:b/>
+          <w:noProof/>
+        </w:rPr>
+        <w:drawing>
+          <wp:inline distT="0" distB="0" distL="0" distR="0">
+            <wp:extent cx="4231477" cy="1797050"/>
+            <wp:effectExtent l="0" t="0" r="0" b="0"/>
+            <wp:docPr id="49" name="Picture 49"/>
+            <wp:cNvGraphicFramePr>
+              <a:graphicFrameLocks xmlns:a="http://schemas.openxmlformats.org/drawingml/2006/main" noChangeAspect="1"/>
+            </wp:cNvGraphicFramePr>
+            <a:graphic xmlns:a="http://schemas.openxmlformats.org/drawingml/2006/main">
+              <a:graphicData uri="http://schemas.openxmlformats.org/drawingml/2006/picture">
+                <pic:pic xmlns:pic="http://schemas.openxmlformats.org/drawingml/2006/picture">
+                  <pic:nvPicPr>
+                    <pic:cNvPr id="0" name="978AF0D.tmp"/>
+                    <pic:cNvPicPr/>
+                  </pic:nvPicPr>
+                  <pic:blipFill>
+                    <a:blip r:embed="rId60">
+                      <a:extLst>
+                        <a:ext uri="{28A0092B-C50C-407E-A947-70E740481C1C}">
+                          <a14:useLocalDpi xmlns:a14="http://schemas.microsoft.com/office/drawing/2010/main" val="0"/>
+                        </a:ext>
+                      </a:extLst>
+                    </a:blip>
+                    <a:stretch>
+                      <a:fillRect/>
+                    </a:stretch>
+                  </pic:blipFill>
+                  <pic:spPr>
+                    <a:xfrm>
+                      <a:off x="0" y="0"/>
+                      <a:ext cx="4239029" cy="1800257"/>
+                    </a:xfrm>
+                    <a:prstGeom prst="rect">
+                      <a:avLst/>
+                    </a:prstGeom>
+                  </pic:spPr>
+                </pic:pic>
+              </a:graphicData>
+            </a:graphic>
+          </wp:inline>
+        </w:drawing>
+      </w:r>
+    </w:p>
+    <w:p>
+      <w:pPr>
+        <w:pStyle w:val="ListParagraph"/>
+        <w:numPr>
+          <w:ilvl w:val="6"/>
+          <w:numId w:val="1"/>
+        </w:numPr>
+        <w:rPr>
+          <w:b/>
+        </w:rPr>
+      </w:pPr>
+      <w:r>
+        <w:rPr>
+          <w:b/>
+          <w:noProof/>
+        </w:rPr>
+        <w:drawing>
+          <wp:inline distT="0" distB="0" distL="0" distR="0">
+            <wp:extent cx="4229100" cy="1370464"/>
+            <wp:effectExtent l="0" t="0" r="0" b="1270"/>
+            <wp:docPr id="50" name="Picture 50"/>
+            <wp:cNvGraphicFramePr>
+              <a:graphicFrameLocks xmlns:a="http://schemas.openxmlformats.org/drawingml/2006/main" noChangeAspect="1"/>
+            </wp:cNvGraphicFramePr>
+            <a:graphic xmlns:a="http://schemas.openxmlformats.org/drawingml/2006/main">
+              <a:graphicData uri="http://schemas.openxmlformats.org/drawingml/2006/picture">
+                <pic:pic xmlns:pic="http://schemas.openxmlformats.org/drawingml/2006/picture">
+                  <pic:nvPicPr>
+                    <pic:cNvPr id="0" name="978FDE9.tmp"/>
+                    <pic:cNvPicPr/>
+                  </pic:nvPicPr>
+                  <pic:blipFill>
+                    <a:blip r:embed="rId61">
+                      <a:extLst>
+                        <a:ext uri="{28A0092B-C50C-407E-A947-70E740481C1C}">
+                          <a14:useLocalDpi xmlns:a14="http://schemas.microsoft.com/office/drawing/2010/main" val="0"/>
+                        </a:ext>
+                      </a:extLst>
+                    </a:blip>
+                    <a:stretch>
+                      <a:fillRect/>
+                    </a:stretch>
+                  </pic:blipFill>
+                  <pic:spPr>
+                    <a:xfrm>
+                      <a:off x="0" y="0"/>
+                      <a:ext cx="4241307" cy="1374420"/>
+                    </a:xfrm>
+                    <a:prstGeom prst="rect">
+                      <a:avLst/>
+                    </a:prstGeom>
+                  </pic:spPr>
+                </pic:pic>
+              </a:graphicData>
+            </a:graphic>
+          </wp:inline>
+        </w:drawing>
+      </w:r>
+    </w:p>
+    <w:p>
+      <w:pPr>
+        <w:pStyle w:val="ListParagraph"/>
+        <w:numPr>
+          <w:ilvl w:val="6"/>
+          <w:numId w:val="1"/>
+        </w:numPr>
+        <w:rPr>
+          <w:b/>
+        </w:rPr>
+      </w:pPr>
+      <w:r>
+        <w:rPr>
+          <w:b/>
+        </w:rPr>
+        <w:t xml:space="preserve">Sau </w:t>
+      </w:r>
+      <w:r>
+        <w:t>3s ( của hàm timeout()) thì sẽ chạy hàm nằm trong sử kiện onDismiss</w:t>
+      </w:r>
+    </w:p>
+    <w:p>
+      <w:pPr>
+        <w:pStyle w:val="ListParagraph"/>
+        <w:numPr>
+          <w:ilvl w:val="6"/>
+          <w:numId w:val="1"/>
+        </w:numPr>
+        <w:rPr>
+          <w:b/>
+        </w:rPr>
+      </w:pPr>
+      <w:r>
+        <w:t>Nghĩa là sau 3s sẽ chạy hàm handleDismis(). Mình có thể tự định nghĩa hàm handleDismis() tùy ứng để chỉnh hiệu ứ</w:t>
+      </w:r>
+      <w:r>
+        <w:t>ng tắt thông báo.</w:t>
+      </w:r>
+    </w:p>
+    <w:p>
+      <w:pPr>
+        <w:pStyle w:val="ListParagraph"/>
+        <w:numPr>
+          <w:ilvl w:val="5"/>
+          <w:numId w:val="1"/>
+        </w:numPr>
+        <w:rPr>
+          <w:b/>
+        </w:rPr>
+      </w:pPr>
+      <w:r>
+        <w:t>Chức năng: truyền tham số, nội dung vào Alert thông qua State</w:t>
+      </w:r>
+      <w:r>
+        <w:t>:</w:t>
+      </w:r>
+    </w:p>
+    <w:p>
+      <w:pPr>
+        <w:pStyle w:val="ListParagraph"/>
+        <w:numPr>
+          <w:ilvl w:val="6"/>
+          <w:numId w:val="1"/>
+        </w:numPr>
+        <w:rPr>
+          <w:b/>
+        </w:rPr>
+      </w:pPr>
+      <w:r>
+        <w:rPr>
+          <w:b/>
+          <w:noProof/>
+        </w:rPr>
+        <w:drawing>
+          <wp:inline distT="0" distB="0" distL="0" distR="0">
+            <wp:extent cx="3975100" cy="953811"/>
+            <wp:effectExtent l="0" t="0" r="6350" b="0"/>
+            <wp:docPr id="51" name="Picture 51"/>
+            <wp:cNvGraphicFramePr>
+              <a:graphicFrameLocks xmlns:a="http://schemas.openxmlformats.org/drawingml/2006/main" noChangeAspect="1"/>
+            </wp:cNvGraphicFramePr>
+            <a:graphic xmlns:a="http://schemas.openxmlformats.org/drawingml/2006/main">
+              <a:graphicData uri="http://schemas.openxmlformats.org/drawingml/2006/picture">
+                <pic:pic xmlns:pic="http://schemas.openxmlformats.org/drawingml/2006/picture">
+                  <pic:nvPicPr>
+                    <pic:cNvPr id="0" name="978DC59.tmp"/>
+                    <pic:cNvPicPr/>
+                  </pic:nvPicPr>
+                  <pic:blipFill>
+                    <a:blip r:embed="rId62">
+                      <a:extLst>
+                        <a:ext uri="{28A0092B-C50C-407E-A947-70E740481C1C}">
+                          <a14:useLocalDpi xmlns:a14="http://schemas.microsoft.com/office/drawing/2010/main" val="0"/>
+                        </a:ext>
+                      </a:extLst>
+                    </a:blip>
+                    <a:stretch>
+                      <a:fillRect/>
+                    </a:stretch>
+                  </pic:blipFill>
+                  <pic:spPr>
+                    <a:xfrm>
+                      <a:off x="0" y="0"/>
+                      <a:ext cx="3993062" cy="958121"/>
+                    </a:xfrm>
+                    <a:prstGeom prst="rect">
+                      <a:avLst/>
+                    </a:prstGeom>
+                  </pic:spPr>
+                </pic:pic>
+              </a:graphicData>
+            </a:graphic>
+          </wp:inline>
+        </w:drawing>
+      </w:r>
+    </w:p>
+    <w:p>
+      <w:pPr>
+        <w:pStyle w:val="ListParagraph"/>
+        <w:numPr>
+          <w:ilvl w:val="6"/>
+          <w:numId w:val="1"/>
+        </w:numPr>
+        <w:rPr>
+          <w:b/>
+        </w:rPr>
+      </w:pPr>
+      <w:r>
+        <w:rPr>
+          <w:b/>
+          <w:noProof/>
+        </w:rPr>
+        <w:drawing>
+          <wp:inline distT="0" distB="0" distL="0" distR="0">
+            <wp:extent cx="3978653" cy="2133600"/>
+            <wp:effectExtent l="0" t="0" r="3175" b="0"/>
+            <wp:docPr id="52" name="Picture 52"/>
+            <wp:cNvGraphicFramePr>
+              <a:graphicFrameLocks xmlns:a="http://schemas.openxmlformats.org/drawingml/2006/main" noChangeAspect="1"/>
+            </wp:cNvGraphicFramePr>
+            <a:graphic xmlns:a="http://schemas.openxmlformats.org/drawingml/2006/main">
+              <a:graphicData uri="http://schemas.openxmlformats.org/drawingml/2006/picture">
+                <pic:pic xmlns:pic="http://schemas.openxmlformats.org/drawingml/2006/picture">
+                  <pic:nvPicPr>
+                    <pic:cNvPr id="0" name="9785772.tmp"/>
+                    <pic:cNvPicPr/>
+                  </pic:nvPicPr>
+                  <pic:blipFill>
+                    <a:blip r:embed="rId63">
+                      <a:extLst>
+                        <a:ext uri="{28A0092B-C50C-407E-A947-70E740481C1C}">
+                          <a14:useLocalDpi xmlns:a14="http://schemas.microsoft.com/office/drawing/2010/main" val="0"/>
+                        </a:ext>
+                      </a:extLst>
+                    </a:blip>
+                    <a:stretch>
+                      <a:fillRect/>
+                    </a:stretch>
+                  </pic:blipFill>
+                  <pic:spPr>
+                    <a:xfrm>
+                      <a:off x="0" y="0"/>
+                      <a:ext cx="3978653" cy="2133600"/>
+                    </a:xfrm>
+                    <a:prstGeom prst="rect">
+                      <a:avLst/>
+                    </a:prstGeom>
+                  </pic:spPr>
+                </pic:pic>
+              </a:graphicData>
+            </a:graphic>
+          </wp:inline>
+        </w:drawing>
+      </w:r>
+    </w:p>
+    <w:p>
+      <w:pPr>
+        <w:pStyle w:val="ListParagraph"/>
+        <w:numPr>
+          <w:ilvl w:val="6"/>
+          <w:numId w:val="1"/>
+        </w:numPr>
+        <w:rPr>
+          <w:b/>
+        </w:rPr>
+      </w:pPr>
+      <w:r>
+        <w:rPr>
+          <w:b/>
+          <w:noProof/>
+        </w:rPr>
+        <w:drawing>
+          <wp:inline distT="0" distB="0" distL="0" distR="0">
+            <wp:extent cx="3982424" cy="958850"/>
+            <wp:effectExtent l="0" t="0" r="0" b="0"/>
+            <wp:docPr id="53" name="Picture 53"/>
+            <wp:cNvGraphicFramePr>
+              <a:graphicFrameLocks xmlns:a="http://schemas.openxmlformats.org/drawingml/2006/main" noChangeAspect="1"/>
+            </wp:cNvGraphicFramePr>
+            <a:graphic xmlns:a="http://schemas.openxmlformats.org/drawingml/2006/main">
+              <a:graphicData uri="http://schemas.openxmlformats.org/drawingml/2006/picture">
+                <pic:pic xmlns:pic="http://schemas.openxmlformats.org/drawingml/2006/picture">
+                  <pic:nvPicPr>
+                    <pic:cNvPr id="0" name="9781F15.tmp"/>
+                    <pic:cNvPicPr/>
+                  </pic:nvPicPr>
+                  <pic:blipFill>
+                    <a:blip r:embed="rId64">
+                      <a:extLst>
+                        <a:ext uri="{28A0092B-C50C-407E-A947-70E740481C1C}">
+                          <a14:useLocalDpi xmlns:a14="http://schemas.microsoft.com/office/drawing/2010/main" val="0"/>
+                        </a:ext>
+                      </a:extLst>
+                    </a:blip>
+                    <a:stretch>
+                      <a:fillRect/>
+                    </a:stretch>
+                  </pic:blipFill>
+                  <pic:spPr>
+                    <a:xfrm>
+                      <a:off x="0" y="0"/>
+                      <a:ext cx="4000736" cy="963259"/>
+                    </a:xfrm>
+                    <a:prstGeom prst="rect">
+                      <a:avLst/>
+                    </a:prstGeom>
+                  </pic:spPr>
+                </pic:pic>
+              </a:graphicData>
+            </a:graphic>
+          </wp:inline>
+        </w:drawing>
+      </w:r>
+    </w:p>
+    <w:p>
+      <w:pPr>
+        <w:pStyle w:val="ListParagraph"/>
+        <w:numPr>
+          <w:ilvl w:val="6"/>
+          <w:numId w:val="1"/>
+        </w:numPr>
+        <w:rPr>
+          <w:b/>
+        </w:rPr>
+      </w:pPr>
+      <w:r>
+        <w:rPr>
+          <w:b/>
+          <w:noProof/>
+        </w:rPr>
+        <w:lastRenderedPageBreak/>
+        <w:drawing>
+          <wp:inline distT="0" distB="0" distL="0" distR="0">
+            <wp:extent cx="3949700" cy="259994"/>
+            <wp:effectExtent l="0" t="0" r="0" b="6985"/>
+            <wp:docPr id="54" name="Picture 54"/>
+            <wp:cNvGraphicFramePr>
+              <a:graphicFrameLocks xmlns:a="http://schemas.openxmlformats.org/drawingml/2006/main" noChangeAspect="1"/>
+            </wp:cNvGraphicFramePr>
+            <a:graphic xmlns:a="http://schemas.openxmlformats.org/drawingml/2006/main">
+              <a:graphicData uri="http://schemas.openxmlformats.org/drawingml/2006/picture">
+                <pic:pic xmlns:pic="http://schemas.openxmlformats.org/drawingml/2006/picture">
+                  <pic:nvPicPr>
+                    <pic:cNvPr id="0" name="978AE5A.tmp"/>
+                    <pic:cNvPicPr/>
+                  </pic:nvPicPr>
+                  <pic:blipFill>
+                    <a:blip r:embed="rId65">
+                      <a:extLst>
+                        <a:ext uri="{28A0092B-C50C-407E-A947-70E740481C1C}">
+                          <a14:useLocalDpi xmlns:a14="http://schemas.microsoft.com/office/drawing/2010/main" val="0"/>
+                        </a:ext>
+                      </a:extLst>
+                    </a:blip>
+                    <a:stretch>
+                      <a:fillRect/>
+                    </a:stretch>
+                  </pic:blipFill>
+                  <pic:spPr>
+                    <a:xfrm>
+                      <a:off x="0" y="0"/>
+                      <a:ext cx="3980605" cy="262028"/>
+                    </a:xfrm>
+                    <a:prstGeom prst="rect">
+                      <a:avLst/>
+                    </a:prstGeom>
+                  </pic:spPr>
+                </pic:pic>
+              </a:graphicData>
+            </a:graphic>
+          </wp:inline>
+        </w:drawing>
+      </w:r>
+    </w:p>
+    <w:p>
+      <w:pPr>
+        <w:pStyle w:val="ListParagraph"/>
+        <w:numPr>
+          <w:ilvl w:val="6"/>
+          <w:numId w:val="1"/>
+        </w:numPr>
+        <w:rPr>
+          <w:b/>
+        </w:rPr>
+      </w:pPr>
+      <w:r>
+        <w:rPr>
+          <w:b/>
+          <w:noProof/>
+        </w:rPr>
+        <w:drawing>
+          <wp:inline distT="0" distB="0" distL="0" distR="0">
+            <wp:extent cx="3949700" cy="1144086"/>
+            <wp:effectExtent l="0" t="0" r="0" b="0"/>
+            <wp:docPr id="55" name="Picture 55"/>
+            <wp:cNvGraphicFramePr>
+              <a:graphicFrameLocks xmlns:a="http://schemas.openxmlformats.org/drawingml/2006/main" noChangeAspect="1"/>
+            </wp:cNvGraphicFramePr>
+            <a:graphic xmlns:a="http://schemas.openxmlformats.org/drawingml/2006/main">
+              <a:graphicData uri="http://schemas.openxmlformats.org/drawingml/2006/picture">
+                <pic:pic xmlns:pic="http://schemas.openxmlformats.org/drawingml/2006/picture">
+                  <pic:nvPicPr>
+                    <pic:cNvPr id="0" name="97833EE.tmp"/>
+                    <pic:cNvPicPr/>
+                  </pic:nvPicPr>
+                  <pic:blipFill>
+                    <a:blip r:embed="rId66">
+                      <a:extLst>
+                        <a:ext uri="{28A0092B-C50C-407E-A947-70E740481C1C}">
+                          <a14:useLocalDpi xmlns:a14="http://schemas.microsoft.com/office/drawing/2010/main" val="0"/>
+                        </a:ext>
+                      </a:extLst>
+                    </a:blip>
+                    <a:stretch>
+                      <a:fillRect/>
+                    </a:stretch>
+                  </pic:blipFill>
+                  <pic:spPr>
+                    <a:xfrm>
+                      <a:off x="0" y="0"/>
+                      <a:ext cx="3956116" cy="1145945"/>
+                    </a:xfrm>
+                    <a:prstGeom prst="rect">
+                      <a:avLst/>
+                    </a:prstGeom>
+                  </pic:spPr>
+                </pic:pic>
+              </a:graphicData>
+            </a:graphic>
+          </wp:inline>
+        </w:drawing>
+      </w:r>
+    </w:p>
+    <w:p>
+      <w:pPr>
+        <w:pStyle w:val="ListParagraph"/>
+        <w:numPr>
+          <w:ilvl w:val="6"/>
+          <w:numId w:val="1"/>
+        </w:numPr>
+        <w:rPr>
+          <w:b/>
+        </w:rPr>
+      </w:pPr>
+      <w:r>
+        <w:t>Định nghĩa state ‘alertContent’</w:t>
+      </w:r>
+      <w:r>
+        <w:t xml:space="preserve"> ở store</w:t>
+      </w:r>
+      <w:r>
+        <w:t xml:space="preserve"> để lưu tạm thời nội dung thông báo.</w:t>
+      </w:r>
+    </w:p>
+    <w:p>
+      <w:pPr>
+        <w:pStyle w:val="ListParagraph"/>
+        <w:numPr>
+          <w:ilvl w:val="6"/>
+          <w:numId w:val="1"/>
+        </w:numPr>
+        <w:rPr>
+          <w:b/>
+        </w:rPr>
+      </w:pPr>
+      <w:r>
+        <w:t>Khi gọi hàm AlertOn() thì truyền vào tham số alertContent</w:t>
+      </w:r>
+      <w:r>
+        <w:t xml:space="preserve"> để đưa tham số về store, rồi lưu vào state.</w:t>
+      </w:r>
+    </w:p>
+    <w:p>
+      <w:pPr>
+        <w:pStyle w:val="ListParagraph"/>
+        <w:numPr>
+          <w:ilvl w:val="6"/>
+          <w:numId w:val="1"/>
+        </w:numPr>
+        <w:rPr>
+          <w:b/>
+        </w:rPr>
+      </w:pPr>
+      <w:r>
+        <w:t xml:space="preserve">Sau có truyền state “alertContent” ấy </w:t>
+      </w:r>
+      <w:r>
+        <w:t xml:space="preserve">từ store </w:t>
+      </w:r>
+      <w:r>
+        <w:t>cho &lt;AlertInfo&gt;.</w:t>
+      </w:r>
+    </w:p>
+    <w:p>
+      <w:pPr>
+        <w:pStyle w:val="ListParagraph"/>
+        <w:numPr>
+          <w:ilvl w:val="1"/>
+          <w:numId w:val="1"/>
+        </w:numPr>
+        <w:rPr>
+          <w:b/>
+        </w:rPr>
+      </w:pPr>
+      <w:r>
+        <w:t>CÁC CHỨC NĂNG PHỤ KHÁC TỰ COI TRONG PROJECT</w:t>
+      </w:r>
+      <w:r>
+        <w:t>.</w:t>
       </w:r>
       <w:bookmarkStart w:id="0" w:name="_GoBack"/>
       <w:bookmarkEnd w:id="0"/>
@@ -3414,15 +5737,31 @@
     <w:p>
       <w:pPr>
         <w:pStyle w:val="ListParagraph"/>
-        <w:ind w:left="2880"/>
-        <w:rPr>
-          <w:b/>
-        </w:rPr>
-      </w:pPr>
-    </w:p>
-    <w:p>
-      <w:pPr>
-        <w:pStyle w:val="ListParagraph"/>
+        <w:numPr>
+          <w:ilvl w:val="1"/>
+          <w:numId w:val="1"/>
+        </w:numPr>
+        <w:rPr>
+          <w:b/>
+        </w:rPr>
+      </w:pPr>
+      <w:r>
+        <w:t>HẾT</w:t>
+      </w:r>
+      <w:r>
+        <w:t>.</w:t>
+      </w:r>
+    </w:p>
+    <w:p>
+      <w:pPr>
+        <w:pStyle w:val="ListParagraph"/>
+        <w:ind w:left="4320"/>
+      </w:pPr>
+    </w:p>
+    <w:p>
+      <w:pPr>
+        <w:pStyle w:val="ListParagraph"/>
+        <w:ind w:left="4320"/>
       </w:pPr>
     </w:p>
     <w:sectPr>
@@ -3795,6 +6134,65 @@
       <w:szCs w:val="16"/>
     </w:rPr>
   </w:style>
+  <w:style w:type="paragraph" w:styleId="HTMLPreformatted">
+    <w:name w:val="HTML Preformatted"/>
+    <w:basedOn w:val="Normal"/>
+    <w:link w:val="HTMLPreformattedChar"/>
+    <w:uiPriority w:val="99"/>
+    <w:unhideWhenUsed/>
+    <w:rsid w:val="007A03CD"/>
+    <w:pPr>
+      <w:tabs>
+        <w:tab w:val="left" w:pos="916"/>
+        <w:tab w:val="left" w:pos="1832"/>
+        <w:tab w:val="left" w:pos="2748"/>
+        <w:tab w:val="left" w:pos="3664"/>
+        <w:tab w:val="left" w:pos="4580"/>
+        <w:tab w:val="left" w:pos="5496"/>
+        <w:tab w:val="left" w:pos="6412"/>
+        <w:tab w:val="left" w:pos="7328"/>
+        <w:tab w:val="left" w:pos="8244"/>
+        <w:tab w:val="left" w:pos="9160"/>
+        <w:tab w:val="left" w:pos="10076"/>
+        <w:tab w:val="left" w:pos="10992"/>
+        <w:tab w:val="left" w:pos="11908"/>
+        <w:tab w:val="left" w:pos="12824"/>
+        <w:tab w:val="left" w:pos="13740"/>
+        <w:tab w:val="left" w:pos="14656"/>
+      </w:tabs>
+      <w:spacing w:after="0" w:line="240" w:lineRule="auto"/>
+    </w:pPr>
+    <w:rPr>
+      <w:rFonts w:ascii="Courier New" w:eastAsia="Times New Roman" w:hAnsi="Courier New" w:cs="Courier New"/>
+      <w:sz w:val="20"/>
+      <w:szCs w:val="20"/>
+    </w:rPr>
+  </w:style>
+  <w:style w:type="character" w:customStyle="1" w:styleId="HTMLPreformattedChar">
+    <w:name w:val="HTML Preformatted Char"/>
+    <w:basedOn w:val="DefaultParagraphFont"/>
+    <w:link w:val="HTMLPreformatted"/>
+    <w:uiPriority w:val="99"/>
+    <w:rsid w:val="007A03CD"/>
+    <w:rPr>
+      <w:rFonts w:ascii="Courier New" w:eastAsia="Times New Roman" w:hAnsi="Courier New" w:cs="Courier New"/>
+      <w:sz w:val="20"/>
+      <w:szCs w:val="20"/>
+    </w:rPr>
+  </w:style>
+  <w:style w:type="character" w:styleId="HTMLCode">
+    <w:name w:val="HTML Code"/>
+    <w:basedOn w:val="DefaultParagraphFont"/>
+    <w:uiPriority w:val="99"/>
+    <w:semiHidden/>
+    <w:unhideWhenUsed/>
+    <w:rsid w:val="007A03CD"/>
+    <w:rPr>
+      <w:rFonts w:ascii="Courier New" w:eastAsia="Times New Roman" w:hAnsi="Courier New" w:cs="Courier New"/>
+      <w:sz w:val="20"/>
+      <w:szCs w:val="20"/>
+    </w:rPr>
+  </w:style>
 </w:styles>
 </file>
 
@@ -4036,6 +6434,65 @@
       <w:rFonts w:ascii="Tahoma" w:hAnsi="Tahoma" w:cs="Tahoma"/>
       <w:sz w:val="16"/>
       <w:szCs w:val="16"/>
+    </w:rPr>
+  </w:style>
+  <w:style w:type="paragraph" w:styleId="HTMLPreformatted">
+    <w:name w:val="HTML Preformatted"/>
+    <w:basedOn w:val="Normal"/>
+    <w:link w:val="HTMLPreformattedChar"/>
+    <w:uiPriority w:val="99"/>
+    <w:unhideWhenUsed/>
+    <w:rsid w:val="007A03CD"/>
+    <w:pPr>
+      <w:tabs>
+        <w:tab w:val="left" w:pos="916"/>
+        <w:tab w:val="left" w:pos="1832"/>
+        <w:tab w:val="left" w:pos="2748"/>
+        <w:tab w:val="left" w:pos="3664"/>
+        <w:tab w:val="left" w:pos="4580"/>
+        <w:tab w:val="left" w:pos="5496"/>
+        <w:tab w:val="left" w:pos="6412"/>
+        <w:tab w:val="left" w:pos="7328"/>
+        <w:tab w:val="left" w:pos="8244"/>
+        <w:tab w:val="left" w:pos="9160"/>
+        <w:tab w:val="left" w:pos="10076"/>
+        <w:tab w:val="left" w:pos="10992"/>
+        <w:tab w:val="left" w:pos="11908"/>
+        <w:tab w:val="left" w:pos="12824"/>
+        <w:tab w:val="left" w:pos="13740"/>
+        <w:tab w:val="left" w:pos="14656"/>
+      </w:tabs>
+      <w:spacing w:after="0" w:line="240" w:lineRule="auto"/>
+    </w:pPr>
+    <w:rPr>
+      <w:rFonts w:ascii="Courier New" w:eastAsia="Times New Roman" w:hAnsi="Courier New" w:cs="Courier New"/>
+      <w:sz w:val="20"/>
+      <w:szCs w:val="20"/>
+    </w:rPr>
+  </w:style>
+  <w:style w:type="character" w:customStyle="1" w:styleId="HTMLPreformattedChar">
+    <w:name w:val="HTML Preformatted Char"/>
+    <w:basedOn w:val="DefaultParagraphFont"/>
+    <w:link w:val="HTMLPreformatted"/>
+    <w:uiPriority w:val="99"/>
+    <w:rsid w:val="007A03CD"/>
+    <w:rPr>
+      <w:rFonts w:ascii="Courier New" w:eastAsia="Times New Roman" w:hAnsi="Courier New" w:cs="Courier New"/>
+      <w:sz w:val="20"/>
+      <w:szCs w:val="20"/>
+    </w:rPr>
+  </w:style>
+  <w:style w:type="character" w:styleId="HTMLCode">
+    <w:name w:val="HTML Code"/>
+    <w:basedOn w:val="DefaultParagraphFont"/>
+    <w:uiPriority w:val="99"/>
+    <w:semiHidden/>
+    <w:unhideWhenUsed/>
+    <w:rsid w:val="007A03CD"/>
+    <w:rPr>
+      <w:rFonts w:ascii="Courier New" w:eastAsia="Times New Roman" w:hAnsi="Courier New" w:cs="Courier New"/>
+      <w:sz w:val="20"/>
+      <w:szCs w:val="20"/>
     </w:rPr>
   </w:style>
 </w:styles>
@@ -4331,7 +6788,7 @@
 </file>
 
 <file path=customXml/itemProps1.xml><?xml version="1.0" encoding="utf-8"?>
-<ds:datastoreItem xmlns:ds="http://schemas.openxmlformats.org/officeDocument/2006/customXml" ds:itemID="{13C76B8E-A3B4-4E4C-81F5-B4B5978AA4EE}">
+<ds:datastoreItem xmlns:ds="http://schemas.openxmlformats.org/officeDocument/2006/customXml" ds:itemID="{EDF02DC8-526F-49E8-8387-3C30D1DE4F03}">
   <ds:schemaRefs>
     <ds:schemaRef ds:uri="http://schemas.openxmlformats.org/officeDocument/2006/bibliography"/>
   </ds:schemaRefs>
